--- a/lp01.docx
+++ b/lp01.docx
@@ -2635,8 +2635,91 @@
       <w:pPr>
         <w:pStyle w:val="Heading4"/>
       </w:pPr>
-      <w:bookmarkStart w:id="31" w:name="---r"/>
+      <w:bookmarkStart w:id="31" w:name="--"/>
       <w:bookmarkEnd w:id="31"/>
+      <w:r>
+        <w:t xml:space="preserve">Графическое представление решения</w:t>
+      </w:r>
+    </w:p>
+    <w:p>
+      <w:pPr>
+        <w:pStyle w:val="SourceCode"/>
+      </w:pPr>
+      <w:r>
+        <w:rPr>
+          <w:rStyle w:val="KeywordTok"/>
+        </w:rPr>
+        <w:t xml:space="preserve">source</w:t>
+      </w:r>
+      <w:r>
+        <w:rPr>
+          <w:rStyle w:val="NormalTok"/>
+        </w:rPr>
+        <w:t xml:space="preserve">(</w:t>
+      </w:r>
+      <w:r>
+        <w:rPr>
+          <w:rStyle w:val="StringTok"/>
+        </w:rPr>
+        <w:t xml:space="preserve">"plot1.R"</w:t>
+      </w:r>
+      <w:r>
+        <w:rPr>
+          <w:rStyle w:val="NormalTok"/>
+        </w:rPr>
+        <w:t xml:space="preserve">)</w:t>
+      </w:r>
+    </w:p>
+    <w:p>
+      <w:r>
+        <w:drawing>
+          <wp:inline>
+            <wp:extent cx="4610100" cy="3695700"/>
+            <wp:effectExtent b="0" l="0" r="0" t="0"/>
+            <wp:docPr descr="" id="1" name="Picture"/>
+            <a:graphic>
+              <a:graphicData uri="http://schemas.openxmlformats.org/drawingml/2006/picture">
+                <pic:pic>
+                  <pic:nvPicPr>
+                    <pic:cNvPr descr="lp01_files/figure-docx/unnamed-chunk-4-1.png" id="0" name="Picture"/>
+                    <pic:cNvPicPr>
+                      <a:picLocks noChangeArrowheads="1" noChangeAspect="1"/>
+                    </pic:cNvPicPr>
+                  </pic:nvPicPr>
+                  <pic:blipFill>
+                    <a:blip r:embed="rId32"/>
+                    <a:stretch>
+                      <a:fillRect/>
+                    </a:stretch>
+                  </pic:blipFill>
+                  <pic:spPr bwMode="auto">
+                    <a:xfrm>
+                      <a:off x="0" y="0"/>
+                      <a:ext cx="4610100" cy="3695700"/>
+                    </a:xfrm>
+                    <a:prstGeom prst="rect">
+                      <a:avLst/>
+                    </a:prstGeom>
+                    <a:noFill/>
+                    <a:ln w="9525">
+                      <a:noFill/>
+                      <a:headEnd/>
+                      <a:tailEnd/>
+                    </a:ln>
+                  </pic:spPr>
+                </pic:pic>
+              </a:graphicData>
+            </a:graphic>
+          </wp:inline>
+        </w:drawing>
+      </w:r>
+    </w:p>
+    <w:p>
+      <w:pPr>
+        <w:pStyle w:val="Heading4"/>
+      </w:pPr>
+      <w:bookmarkStart w:id="33" w:name="---r"/>
+      <w:bookmarkEnd w:id="33"/>
       <w:r>
         <w:t xml:space="preserve">Информация о параметрах R</w:t>
       </w:r>
@@ -2924,7 +3007,7 @@
     </w:lvl>
   </w:abstractNum>
   <w:abstractNum w:abstractNumId="990">
-    <w:nsid w:val="99699ab6"/>
+    <w:nsid w:val="ec0773c8"/>
     <w:multiLevelType w:val="multilevel"/>
     <w:lvl w:ilvl="0">
       <w:numFmt w:val="bullet"/>
@@ -3005,7 +3088,7 @@
     </w:lvl>
   </w:abstractNum>
   <w:abstractNum w:abstractNumId="991">
-    <w:nsid w:val="7c507b54"/>
+    <w:nsid w:val="3d952bc1"/>
     <w:multiLevelType w:val="multilevel"/>
     <w:lvl w:ilvl="0">
       <w:numFmt w:val="bullet"/>

--- a/lp01.docx
+++ b/lp01.docx
@@ -2647,9 +2647,66 @@
       </w:pPr>
       <w:r>
         <w:rPr>
+          <w:rStyle w:val="NormalTok"/>
+        </w:rPr>
+        <w:t xml:space="preserve">x1&lt;-</w:t>
+      </w:r>
+      <w:r>
+        <w:rPr>
+          <w:rStyle w:val="StringTok"/>
+        </w:rPr>
+        <w:t xml:space="preserve"> </w:t>
+      </w:r>
+      <w:r>
+        <w:rPr>
+          <w:rStyle w:val="NormalTok"/>
+        </w:rPr>
+        <w:t xml:space="preserve">(-</w:t>
+      </w:r>
+      <w:r>
+        <w:rPr>
+          <w:rStyle w:val="DecValTok"/>
+        </w:rPr>
+        <w:t xml:space="preserve">100</w:t>
+      </w:r>
+      <w:r>
+        <w:rPr>
+          <w:rStyle w:val="NormalTok"/>
+        </w:rPr>
+        <w:t xml:space="preserve">:</w:t>
+      </w:r>
+      <w:r>
+        <w:rPr>
+          <w:rStyle w:val="DecValTok"/>
+        </w:rPr>
+        <w:t xml:space="preserve">500</w:t>
+      </w:r>
+      <w:r>
+        <w:rPr>
+          <w:rStyle w:val="NormalTok"/>
+        </w:rPr>
+        <w:t xml:space="preserve">)/</w:t>
+      </w:r>
+      <w:r>
+        <w:rPr>
+          <w:rStyle w:val="DecValTok"/>
+        </w:rPr>
+        <w:t xml:space="preserve">10</w:t>
+      </w:r>
+      <w:r>
+        <w:br w:type="textWrapping"/>
+      </w:r>
+      <w:r>
+        <w:rPr>
+          <w:rStyle w:val="NormalTok"/>
+        </w:rPr>
+        <w:t xml:space="preserve">old&lt;-</w:t>
+      </w:r>
+      <w:r>
+        <w:rPr>
           <w:rStyle w:val="KeywordTok"/>
         </w:rPr>
-        <w:t xml:space="preserve">source</w:t>
+        <w:t xml:space="preserve">par</w:t>
       </w:r>
       <w:r>
         <w:rPr>
@@ -2659,9 +2716,2178 @@
       </w:r>
       <w:r>
         <w:rPr>
+          <w:rStyle w:val="DataTypeTok"/>
+        </w:rPr>
+        <w:t xml:space="preserve">mar=</w:t>
+      </w:r>
+      <w:r>
+        <w:rPr>
+          <w:rStyle w:val="KeywordTok"/>
+        </w:rPr>
+        <w:t xml:space="preserve">c</w:t>
+      </w:r>
+      <w:r>
+        <w:rPr>
+          <w:rStyle w:val="NormalTok"/>
+        </w:rPr>
+        <w:t xml:space="preserve">(</w:t>
+      </w:r>
+      <w:r>
+        <w:rPr>
+          <w:rStyle w:val="DecValTok"/>
+        </w:rPr>
+        <w:t xml:space="preserve">1</w:t>
+      </w:r>
+      <w:r>
+        <w:rPr>
+          <w:rStyle w:val="NormalTok"/>
+        </w:rPr>
+        <w:t xml:space="preserve">,</w:t>
+      </w:r>
+      <w:r>
+        <w:rPr>
+          <w:rStyle w:val="DecValTok"/>
+        </w:rPr>
+        <w:t xml:space="preserve">1</w:t>
+      </w:r>
+      <w:r>
+        <w:rPr>
+          <w:rStyle w:val="NormalTok"/>
+        </w:rPr>
+        <w:t xml:space="preserve">,</w:t>
+      </w:r>
+      <w:r>
+        <w:rPr>
+          <w:rStyle w:val="DecValTok"/>
+        </w:rPr>
+        <w:t xml:space="preserve">1</w:t>
+      </w:r>
+      <w:r>
+        <w:rPr>
+          <w:rStyle w:val="NormalTok"/>
+        </w:rPr>
+        <w:t xml:space="preserve">,</w:t>
+      </w:r>
+      <w:r>
+        <w:rPr>
+          <w:rStyle w:val="DecValTok"/>
+        </w:rPr>
+        <w:t xml:space="preserve">1</w:t>
+      </w:r>
+      <w:r>
+        <w:rPr>
+          <w:rStyle w:val="NormalTok"/>
+        </w:rPr>
+        <w:t xml:space="preserve">))</w:t>
+      </w:r>
+      <w:r>
+        <w:br w:type="textWrapping"/>
+      </w:r>
+      <w:r>
+        <w:rPr>
+          <w:rStyle w:val="KeywordTok"/>
+        </w:rPr>
+        <w:t xml:space="preserve">plot</w:t>
+      </w:r>
+      <w:r>
+        <w:rPr>
+          <w:rStyle w:val="NormalTok"/>
+        </w:rPr>
+        <w:t xml:space="preserve">(</w:t>
+      </w:r>
+      <w:r>
+        <w:rPr>
+          <w:rStyle w:val="DecValTok"/>
+        </w:rPr>
+        <w:t xml:space="preserve">0</w:t>
+      </w:r>
+      <w:r>
+        <w:rPr>
+          <w:rStyle w:val="NormalTok"/>
+        </w:rPr>
+        <w:t xml:space="preserve">,</w:t>
+      </w:r>
+      <w:r>
+        <w:rPr>
+          <w:rStyle w:val="DataTypeTok"/>
+        </w:rPr>
+        <w:t xml:space="preserve">type=</w:t>
+      </w:r>
+      <w:r>
+        <w:rPr>
           <w:rStyle w:val="StringTok"/>
         </w:rPr>
-        <w:t xml:space="preserve">"plot1.R"</w:t>
+        <w:t xml:space="preserve">"n"</w:t>
+      </w:r>
+      <w:r>
+        <w:rPr>
+          <w:rStyle w:val="NormalTok"/>
+        </w:rPr>
+        <w:t xml:space="preserve">,</w:t>
+      </w:r>
+      <w:r>
+        <w:rPr>
+          <w:rStyle w:val="DataTypeTok"/>
+        </w:rPr>
+        <w:t xml:space="preserve">xlab=</w:t>
+      </w:r>
+      <w:r>
+        <w:rPr>
+          <w:rStyle w:val="StringTok"/>
+        </w:rPr>
+        <w:t xml:space="preserve">""</w:t>
+      </w:r>
+      <w:r>
+        <w:rPr>
+          <w:rStyle w:val="NormalTok"/>
+        </w:rPr>
+        <w:t xml:space="preserve">,</w:t>
+      </w:r>
+      <w:r>
+        <w:rPr>
+          <w:rStyle w:val="DataTypeTok"/>
+        </w:rPr>
+        <w:t xml:space="preserve">ylab=</w:t>
+      </w:r>
+      <w:r>
+        <w:rPr>
+          <w:rStyle w:val="StringTok"/>
+        </w:rPr>
+        <w:t xml:space="preserve">""</w:t>
+      </w:r>
+      <w:r>
+        <w:rPr>
+          <w:rStyle w:val="NormalTok"/>
+        </w:rPr>
+        <w:t xml:space="preserve">, </w:t>
+      </w:r>
+      <w:r>
+        <w:rPr>
+          <w:rStyle w:val="DataTypeTok"/>
+        </w:rPr>
+        <w:t xml:space="preserve">xlim=</w:t>
+      </w:r>
+      <w:r>
+        <w:rPr>
+          <w:rStyle w:val="KeywordTok"/>
+        </w:rPr>
+        <w:t xml:space="preserve">c</w:t>
+      </w:r>
+      <w:r>
+        <w:rPr>
+          <w:rStyle w:val="NormalTok"/>
+        </w:rPr>
+        <w:t xml:space="preserve">(-</w:t>
+      </w:r>
+      <w:r>
+        <w:rPr>
+          <w:rStyle w:val="DecValTok"/>
+        </w:rPr>
+        <w:t xml:space="preserve">10</w:t>
+      </w:r>
+      <w:r>
+        <w:rPr>
+          <w:rStyle w:val="NormalTok"/>
+        </w:rPr>
+        <w:t xml:space="preserve">, </w:t>
+      </w:r>
+      <w:r>
+        <w:rPr>
+          <w:rStyle w:val="DecValTok"/>
+        </w:rPr>
+        <w:t xml:space="preserve">50</w:t>
+      </w:r>
+      <w:r>
+        <w:rPr>
+          <w:rStyle w:val="NormalTok"/>
+        </w:rPr>
+        <w:t xml:space="preserve">),</w:t>
+      </w:r>
+      <w:r>
+        <w:rPr>
+          <w:rStyle w:val="DataTypeTok"/>
+        </w:rPr>
+        <w:t xml:space="preserve">ylim =</w:t>
+      </w:r>
+      <w:r>
+        <w:rPr>
+          <w:rStyle w:val="NormalTok"/>
+        </w:rPr>
+        <w:t xml:space="preserve"> </w:t>
+      </w:r>
+      <w:r>
+        <w:rPr>
+          <w:rStyle w:val="KeywordTok"/>
+        </w:rPr>
+        <w:t xml:space="preserve">c</w:t>
+      </w:r>
+      <w:r>
+        <w:rPr>
+          <w:rStyle w:val="NormalTok"/>
+        </w:rPr>
+        <w:t xml:space="preserve">(-</w:t>
+      </w:r>
+      <w:r>
+        <w:rPr>
+          <w:rStyle w:val="DecValTok"/>
+        </w:rPr>
+        <w:t xml:space="preserve">10</w:t>
+      </w:r>
+      <w:r>
+        <w:rPr>
+          <w:rStyle w:val="NormalTok"/>
+        </w:rPr>
+        <w:t xml:space="preserve">, </w:t>
+      </w:r>
+      <w:r>
+        <w:rPr>
+          <w:rStyle w:val="DecValTok"/>
+        </w:rPr>
+        <w:t xml:space="preserve">50</w:t>
+      </w:r>
+      <w:r>
+        <w:rPr>
+          <w:rStyle w:val="NormalTok"/>
+        </w:rPr>
+        <w:t xml:space="preserve">),</w:t>
+      </w:r>
+      <w:r>
+        <w:rPr>
+          <w:rStyle w:val="DataTypeTok"/>
+        </w:rPr>
+        <w:t xml:space="preserve">bty=</w:t>
+      </w:r>
+      <w:r>
+        <w:rPr>
+          <w:rStyle w:val="StringTok"/>
+        </w:rPr>
+        <w:t xml:space="preserve">"n"</w:t>
+      </w:r>
+      <w:r>
+        <w:rPr>
+          <w:rStyle w:val="NormalTok"/>
+        </w:rPr>
+        <w:t xml:space="preserve">,</w:t>
+      </w:r>
+      <w:r>
+        <w:rPr>
+          <w:rStyle w:val="DataTypeTok"/>
+        </w:rPr>
+        <w:t xml:space="preserve">xaxt=</w:t>
+      </w:r>
+      <w:r>
+        <w:rPr>
+          <w:rStyle w:val="StringTok"/>
+        </w:rPr>
+        <w:t xml:space="preserve">"n"</w:t>
+      </w:r>
+      <w:r>
+        <w:rPr>
+          <w:rStyle w:val="NormalTok"/>
+        </w:rPr>
+        <w:t xml:space="preserve">,</w:t>
+      </w:r>
+      <w:r>
+        <w:rPr>
+          <w:rStyle w:val="DataTypeTok"/>
+        </w:rPr>
+        <w:t xml:space="preserve">yaxt=</w:t>
+      </w:r>
+      <w:r>
+        <w:rPr>
+          <w:rStyle w:val="StringTok"/>
+        </w:rPr>
+        <w:t xml:space="preserve">"n"</w:t>
+      </w:r>
+      <w:r>
+        <w:rPr>
+          <w:rStyle w:val="NormalTok"/>
+        </w:rPr>
+        <w:t xml:space="preserve">)</w:t>
+      </w:r>
+      <w:r>
+        <w:br w:type="textWrapping"/>
+      </w:r>
+      <w:r>
+        <w:rPr>
+          <w:rStyle w:val="KeywordTok"/>
+        </w:rPr>
+        <w:t xml:space="preserve">polygon</w:t>
+      </w:r>
+      <w:r>
+        <w:rPr>
+          <w:rStyle w:val="NormalTok"/>
+        </w:rPr>
+        <w:t xml:space="preserve">(</w:t>
+      </w:r>
+      <w:r>
+        <w:rPr>
+          <w:rStyle w:val="KeywordTok"/>
+        </w:rPr>
+        <w:t xml:space="preserve">c</w:t>
+      </w:r>
+      <w:r>
+        <w:rPr>
+          <w:rStyle w:val="NormalTok"/>
+        </w:rPr>
+        <w:t xml:space="preserve">(</w:t>
+      </w:r>
+      <w:r>
+        <w:rPr>
+          <w:rStyle w:val="DecValTok"/>
+        </w:rPr>
+        <w:t xml:space="preserve">0</w:t>
+      </w:r>
+      <w:r>
+        <w:rPr>
+          <w:rStyle w:val="NormalTok"/>
+        </w:rPr>
+        <w:t xml:space="preserve">,</w:t>
+      </w:r>
+      <w:r>
+        <w:rPr>
+          <w:rStyle w:val="DecValTok"/>
+        </w:rPr>
+        <w:t xml:space="preserve">0</w:t>
+      </w:r>
+      <w:r>
+        <w:rPr>
+          <w:rStyle w:val="NormalTok"/>
+        </w:rPr>
+        <w:t xml:space="preserve">,</w:t>
+      </w:r>
+      <w:r>
+        <w:rPr>
+          <w:rStyle w:val="DecValTok"/>
+        </w:rPr>
+        <w:t xml:space="preserve">10</w:t>
+      </w:r>
+      <w:r>
+        <w:rPr>
+          <w:rStyle w:val="NormalTok"/>
+        </w:rPr>
+        <w:t xml:space="preserve">,</w:t>
+      </w:r>
+      <w:r>
+        <w:rPr>
+          <w:rStyle w:val="DecValTok"/>
+        </w:rPr>
+        <w:t xml:space="preserve">20</w:t>
+      </w:r>
+      <w:r>
+        <w:rPr>
+          <w:rStyle w:val="NormalTok"/>
+        </w:rPr>
+        <w:t xml:space="preserve">,</w:t>
+      </w:r>
+      <w:r>
+        <w:rPr>
+          <w:rStyle w:val="DecValTok"/>
+        </w:rPr>
+        <w:t xml:space="preserve">22</w:t>
+      </w:r>
+      <w:r>
+        <w:rPr>
+          <w:rStyle w:val="NormalTok"/>
+        </w:rPr>
+        <w:t xml:space="preserve">),</w:t>
+      </w:r>
+      <w:r>
+        <w:rPr>
+          <w:rStyle w:val="KeywordTok"/>
+        </w:rPr>
+        <w:t xml:space="preserve">c</w:t>
+      </w:r>
+      <w:r>
+        <w:rPr>
+          <w:rStyle w:val="NormalTok"/>
+        </w:rPr>
+        <w:t xml:space="preserve">(</w:t>
+      </w:r>
+      <w:r>
+        <w:rPr>
+          <w:rStyle w:val="DecValTok"/>
+        </w:rPr>
+        <w:t xml:space="preserve">12</w:t>
+      </w:r>
+      <w:r>
+        <w:rPr>
+          <w:rStyle w:val="NormalTok"/>
+        </w:rPr>
+        <w:t xml:space="preserve">,</w:t>
+      </w:r>
+      <w:r>
+        <w:rPr>
+          <w:rStyle w:val="DecValTok"/>
+        </w:rPr>
+        <w:t xml:space="preserve">33</w:t>
+      </w:r>
+      <w:r>
+        <w:rPr>
+          <w:rStyle w:val="NormalTok"/>
+        </w:rPr>
+        <w:t xml:space="preserve">,</w:t>
+      </w:r>
+      <w:r>
+        <w:rPr>
+          <w:rStyle w:val="DecValTok"/>
+        </w:rPr>
+        <w:t xml:space="preserve">30</w:t>
+      </w:r>
+      <w:r>
+        <w:rPr>
+          <w:rStyle w:val="NormalTok"/>
+        </w:rPr>
+        <w:t xml:space="preserve">,</w:t>
+      </w:r>
+      <w:r>
+        <w:rPr>
+          <w:rStyle w:val="DecValTok"/>
+        </w:rPr>
+        <w:t xml:space="preserve">20</w:t>
+      </w:r>
+      <w:r>
+        <w:rPr>
+          <w:rStyle w:val="NormalTok"/>
+        </w:rPr>
+        <w:t xml:space="preserve">,</w:t>
+      </w:r>
+      <w:r>
+        <w:rPr>
+          <w:rStyle w:val="DecValTok"/>
+        </w:rPr>
+        <w:t xml:space="preserve">12</w:t>
+      </w:r>
+      <w:r>
+        <w:rPr>
+          <w:rStyle w:val="NormalTok"/>
+        </w:rPr>
+        <w:t xml:space="preserve">), </w:t>
+      </w:r>
+      <w:r>
+        <w:rPr>
+          <w:rStyle w:val="DataTypeTok"/>
+        </w:rPr>
+        <w:t xml:space="preserve">col =</w:t>
+      </w:r>
+      <w:r>
+        <w:rPr>
+          <w:rStyle w:val="NormalTok"/>
+        </w:rPr>
+        <w:t xml:space="preserve"> </w:t>
+      </w:r>
+      <w:r>
+        <w:rPr>
+          <w:rStyle w:val="StringTok"/>
+        </w:rPr>
+        <w:t xml:space="preserve">"lightblue"</w:t>
+      </w:r>
+      <w:r>
+        <w:rPr>
+          <w:rStyle w:val="NormalTok"/>
+        </w:rPr>
+        <w:t xml:space="preserve">, </w:t>
+      </w:r>
+      <w:r>
+        <w:rPr>
+          <w:rStyle w:val="DataTypeTok"/>
+        </w:rPr>
+        <w:t xml:space="preserve">border =</w:t>
+      </w:r>
+      <w:r>
+        <w:rPr>
+          <w:rStyle w:val="NormalTok"/>
+        </w:rPr>
+        <w:t xml:space="preserve"> </w:t>
+      </w:r>
+      <w:r>
+        <w:rPr>
+          <w:rStyle w:val="OtherTok"/>
+        </w:rPr>
+        <w:t xml:space="preserve">NA</w:t>
+      </w:r>
+      <w:r>
+        <w:rPr>
+          <w:rStyle w:val="NormalTok"/>
+        </w:rPr>
+        <w:t xml:space="preserve">)</w:t>
+      </w:r>
+      <w:r>
+        <w:br w:type="textWrapping"/>
+      </w:r>
+      <w:r>
+        <w:rPr>
+          <w:rStyle w:val="KeywordTok"/>
+        </w:rPr>
+        <w:t xml:space="preserve">axis</w:t>
+      </w:r>
+      <w:r>
+        <w:rPr>
+          <w:rStyle w:val="NormalTok"/>
+        </w:rPr>
+        <w:t xml:space="preserve">(</w:t>
+      </w:r>
+      <w:r>
+        <w:rPr>
+          <w:rStyle w:val="DecValTok"/>
+        </w:rPr>
+        <w:t xml:space="preserve">1</w:t>
+      </w:r>
+      <w:r>
+        <w:rPr>
+          <w:rStyle w:val="NormalTok"/>
+        </w:rPr>
+        <w:t xml:space="preserve">,</w:t>
+      </w:r>
+      <w:r>
+        <w:rPr>
+          <w:rStyle w:val="DataTypeTok"/>
+        </w:rPr>
+        <w:t xml:space="preserve">pos=</w:t>
+      </w:r>
+      <w:r>
+        <w:rPr>
+          <w:rStyle w:val="KeywordTok"/>
+        </w:rPr>
+        <w:t xml:space="preserve">c</w:t>
+      </w:r>
+      <w:r>
+        <w:rPr>
+          <w:rStyle w:val="NormalTok"/>
+        </w:rPr>
+        <w:t xml:space="preserve">(</w:t>
+      </w:r>
+      <w:r>
+        <w:rPr>
+          <w:rStyle w:val="DecValTok"/>
+        </w:rPr>
+        <w:t xml:space="preserve">0</w:t>
+      </w:r>
+      <w:r>
+        <w:rPr>
+          <w:rStyle w:val="NormalTok"/>
+        </w:rPr>
+        <w:t xml:space="preserve">,</w:t>
+      </w:r>
+      <w:r>
+        <w:rPr>
+          <w:rStyle w:val="DecValTok"/>
+        </w:rPr>
+        <w:t xml:space="preserve">0</w:t>
+      </w:r>
+      <w:r>
+        <w:rPr>
+          <w:rStyle w:val="NormalTok"/>
+        </w:rPr>
+        <w:t xml:space="preserve">),</w:t>
+      </w:r>
+      <w:r>
+        <w:rPr>
+          <w:rStyle w:val="DataTypeTok"/>
+        </w:rPr>
+        <w:t xml:space="preserve">at=</w:t>
+      </w:r>
+      <w:r>
+        <w:rPr>
+          <w:rStyle w:val="KeywordTok"/>
+        </w:rPr>
+        <w:t xml:space="preserve">c</w:t>
+      </w:r>
+      <w:r>
+        <w:rPr>
+          <w:rStyle w:val="NormalTok"/>
+        </w:rPr>
+        <w:t xml:space="preserve">(-</w:t>
+      </w:r>
+      <w:r>
+        <w:rPr>
+          <w:rStyle w:val="DecValTok"/>
+        </w:rPr>
+        <w:t xml:space="preserve">10</w:t>
+      </w:r>
+      <w:r>
+        <w:rPr>
+          <w:rStyle w:val="NormalTok"/>
+        </w:rPr>
+        <w:t xml:space="preserve">,</w:t>
+      </w:r>
+      <w:r>
+        <w:rPr>
+          <w:rStyle w:val="DecValTok"/>
+        </w:rPr>
+        <w:t xml:space="preserve">10</w:t>
+      </w:r>
+      <w:r>
+        <w:rPr>
+          <w:rStyle w:val="NormalTok"/>
+        </w:rPr>
+        <w:t xml:space="preserve">,</w:t>
+      </w:r>
+      <w:r>
+        <w:rPr>
+          <w:rStyle w:val="DecValTok"/>
+        </w:rPr>
+        <w:t xml:space="preserve">20</w:t>
+      </w:r>
+      <w:r>
+        <w:rPr>
+          <w:rStyle w:val="NormalTok"/>
+        </w:rPr>
+        <w:t xml:space="preserve">,</w:t>
+      </w:r>
+      <w:r>
+        <w:rPr>
+          <w:rStyle w:val="DecValTok"/>
+        </w:rPr>
+        <w:t xml:space="preserve">30</w:t>
+      </w:r>
+      <w:r>
+        <w:rPr>
+          <w:rStyle w:val="NormalTok"/>
+        </w:rPr>
+        <w:t xml:space="preserve">,</w:t>
+      </w:r>
+      <w:r>
+        <w:rPr>
+          <w:rStyle w:val="DecValTok"/>
+        </w:rPr>
+        <w:t xml:space="preserve">40</w:t>
+      </w:r>
+      <w:r>
+        <w:rPr>
+          <w:rStyle w:val="NormalTok"/>
+        </w:rPr>
+        <w:t xml:space="preserve">))</w:t>
+      </w:r>
+      <w:r>
+        <w:br w:type="textWrapping"/>
+      </w:r>
+      <w:r>
+        <w:rPr>
+          <w:rStyle w:val="KeywordTok"/>
+        </w:rPr>
+        <w:t xml:space="preserve">axis</w:t>
+      </w:r>
+      <w:r>
+        <w:rPr>
+          <w:rStyle w:val="NormalTok"/>
+        </w:rPr>
+        <w:t xml:space="preserve">(</w:t>
+      </w:r>
+      <w:r>
+        <w:rPr>
+          <w:rStyle w:val="DecValTok"/>
+        </w:rPr>
+        <w:t xml:space="preserve">2</w:t>
+      </w:r>
+      <w:r>
+        <w:rPr>
+          <w:rStyle w:val="NormalTok"/>
+        </w:rPr>
+        <w:t xml:space="preserve">,</w:t>
+      </w:r>
+      <w:r>
+        <w:rPr>
+          <w:rStyle w:val="DataTypeTok"/>
+        </w:rPr>
+        <w:t xml:space="preserve">pos=</w:t>
+      </w:r>
+      <w:r>
+        <w:rPr>
+          <w:rStyle w:val="KeywordTok"/>
+        </w:rPr>
+        <w:t xml:space="preserve">c</w:t>
+      </w:r>
+      <w:r>
+        <w:rPr>
+          <w:rStyle w:val="NormalTok"/>
+        </w:rPr>
+        <w:t xml:space="preserve">(</w:t>
+      </w:r>
+      <w:r>
+        <w:rPr>
+          <w:rStyle w:val="DecValTok"/>
+        </w:rPr>
+        <w:t xml:space="preserve">0</w:t>
+      </w:r>
+      <w:r>
+        <w:rPr>
+          <w:rStyle w:val="NormalTok"/>
+        </w:rPr>
+        <w:t xml:space="preserve">,</w:t>
+      </w:r>
+      <w:r>
+        <w:rPr>
+          <w:rStyle w:val="DecValTok"/>
+        </w:rPr>
+        <w:t xml:space="preserve">0</w:t>
+      </w:r>
+      <w:r>
+        <w:rPr>
+          <w:rStyle w:val="NormalTok"/>
+        </w:rPr>
+        <w:t xml:space="preserve">),</w:t>
+      </w:r>
+      <w:r>
+        <w:rPr>
+          <w:rStyle w:val="DataTypeTok"/>
+        </w:rPr>
+        <w:t xml:space="preserve">las=</w:t>
+      </w:r>
+      <w:r>
+        <w:rPr>
+          <w:rStyle w:val="DecValTok"/>
+        </w:rPr>
+        <w:t xml:space="preserve">2</w:t>
+      </w:r>
+      <w:r>
+        <w:rPr>
+          <w:rStyle w:val="NormalTok"/>
+        </w:rPr>
+        <w:t xml:space="preserve">,</w:t>
+      </w:r>
+      <w:r>
+        <w:rPr>
+          <w:rStyle w:val="DataTypeTok"/>
+        </w:rPr>
+        <w:t xml:space="preserve">at=</w:t>
+      </w:r>
+      <w:r>
+        <w:rPr>
+          <w:rStyle w:val="KeywordTok"/>
+        </w:rPr>
+        <w:t xml:space="preserve">c</w:t>
+      </w:r>
+      <w:r>
+        <w:rPr>
+          <w:rStyle w:val="NormalTok"/>
+        </w:rPr>
+        <w:t xml:space="preserve">(-</w:t>
+      </w:r>
+      <w:r>
+        <w:rPr>
+          <w:rStyle w:val="DecValTok"/>
+        </w:rPr>
+        <w:t xml:space="preserve">10</w:t>
+      </w:r>
+      <w:r>
+        <w:rPr>
+          <w:rStyle w:val="NormalTok"/>
+        </w:rPr>
+        <w:t xml:space="preserve">,</w:t>
+      </w:r>
+      <w:r>
+        <w:rPr>
+          <w:rStyle w:val="DecValTok"/>
+        </w:rPr>
+        <w:t xml:space="preserve">10</w:t>
+      </w:r>
+      <w:r>
+        <w:rPr>
+          <w:rStyle w:val="NormalTok"/>
+        </w:rPr>
+        <w:t xml:space="preserve">,</w:t>
+      </w:r>
+      <w:r>
+        <w:rPr>
+          <w:rStyle w:val="DecValTok"/>
+        </w:rPr>
+        <w:t xml:space="preserve">20</w:t>
+      </w:r>
+      <w:r>
+        <w:rPr>
+          <w:rStyle w:val="NormalTok"/>
+        </w:rPr>
+        <w:t xml:space="preserve">,</w:t>
+      </w:r>
+      <w:r>
+        <w:rPr>
+          <w:rStyle w:val="DecValTok"/>
+        </w:rPr>
+        <w:t xml:space="preserve">30</w:t>
+      </w:r>
+      <w:r>
+        <w:rPr>
+          <w:rStyle w:val="NormalTok"/>
+        </w:rPr>
+        <w:t xml:space="preserve">,</w:t>
+      </w:r>
+      <w:r>
+        <w:rPr>
+          <w:rStyle w:val="DecValTok"/>
+        </w:rPr>
+        <w:t xml:space="preserve">40</w:t>
+      </w:r>
+      <w:r>
+        <w:rPr>
+          <w:rStyle w:val="NormalTok"/>
+        </w:rPr>
+        <w:t xml:space="preserve">))</w:t>
+      </w:r>
+      <w:r>
+        <w:br w:type="textWrapping"/>
+      </w:r>
+      <w:r>
+        <w:rPr>
+          <w:rStyle w:val="KeywordTok"/>
+        </w:rPr>
+        <w:t xml:space="preserve">arrows</w:t>
+      </w:r>
+      <w:r>
+        <w:rPr>
+          <w:rStyle w:val="NormalTok"/>
+        </w:rPr>
+        <w:t xml:space="preserve">(-</w:t>
+      </w:r>
+      <w:r>
+        <w:rPr>
+          <w:rStyle w:val="FloatTok"/>
+        </w:rPr>
+        <w:t xml:space="preserve">10.5</w:t>
+      </w:r>
+      <w:r>
+        <w:rPr>
+          <w:rStyle w:val="NormalTok"/>
+        </w:rPr>
+        <w:t xml:space="preserve">,</w:t>
+      </w:r>
+      <w:r>
+        <w:rPr>
+          <w:rStyle w:val="DecValTok"/>
+        </w:rPr>
+        <w:t xml:space="preserve">0</w:t>
+      </w:r>
+      <w:r>
+        <w:rPr>
+          <w:rStyle w:val="NormalTok"/>
+        </w:rPr>
+        <w:t xml:space="preserve">,</w:t>
+      </w:r>
+      <w:r>
+        <w:rPr>
+          <w:rStyle w:val="DecValTok"/>
+        </w:rPr>
+        <w:t xml:space="preserve">51</w:t>
+      </w:r>
+      <w:r>
+        <w:rPr>
+          <w:rStyle w:val="NormalTok"/>
+        </w:rPr>
+        <w:t xml:space="preserve">,</w:t>
+      </w:r>
+      <w:r>
+        <w:rPr>
+          <w:rStyle w:val="DecValTok"/>
+        </w:rPr>
+        <w:t xml:space="preserve">0</w:t>
+      </w:r>
+      <w:r>
+        <w:rPr>
+          <w:rStyle w:val="NormalTok"/>
+        </w:rPr>
+        <w:t xml:space="preserve">,</w:t>
+      </w:r>
+      <w:r>
+        <w:rPr>
+          <w:rStyle w:val="DataTypeTok"/>
+        </w:rPr>
+        <w:t xml:space="preserve">angle=</w:t>
+      </w:r>
+      <w:r>
+        <w:rPr>
+          <w:rStyle w:val="DecValTok"/>
+        </w:rPr>
+        <w:t xml:space="preserve">15</w:t>
+      </w:r>
+      <w:r>
+        <w:rPr>
+          <w:rStyle w:val="NormalTok"/>
+        </w:rPr>
+        <w:t xml:space="preserve">)</w:t>
+      </w:r>
+      <w:r>
+        <w:br w:type="textWrapping"/>
+      </w:r>
+      <w:r>
+        <w:rPr>
+          <w:rStyle w:val="KeywordTok"/>
+        </w:rPr>
+        <w:t xml:space="preserve">arrows</w:t>
+      </w:r>
+      <w:r>
+        <w:rPr>
+          <w:rStyle w:val="NormalTok"/>
+        </w:rPr>
+        <w:t xml:space="preserve">(</w:t>
+      </w:r>
+      <w:r>
+        <w:rPr>
+          <w:rStyle w:val="DecValTok"/>
+        </w:rPr>
+        <w:t xml:space="preserve">0</w:t>
+      </w:r>
+      <w:r>
+        <w:rPr>
+          <w:rStyle w:val="NormalTok"/>
+        </w:rPr>
+        <w:t xml:space="preserve">,-</w:t>
+      </w:r>
+      <w:r>
+        <w:rPr>
+          <w:rStyle w:val="FloatTok"/>
+        </w:rPr>
+        <w:t xml:space="preserve">10.5</w:t>
+      </w:r>
+      <w:r>
+        <w:rPr>
+          <w:rStyle w:val="NormalTok"/>
+        </w:rPr>
+        <w:t xml:space="preserve">,</w:t>
+      </w:r>
+      <w:r>
+        <w:rPr>
+          <w:rStyle w:val="DecValTok"/>
+        </w:rPr>
+        <w:t xml:space="preserve">0</w:t>
+      </w:r>
+      <w:r>
+        <w:rPr>
+          <w:rStyle w:val="NormalTok"/>
+        </w:rPr>
+        <w:t xml:space="preserve">,</w:t>
+      </w:r>
+      <w:r>
+        <w:rPr>
+          <w:rStyle w:val="DecValTok"/>
+        </w:rPr>
+        <w:t xml:space="preserve">51</w:t>
+      </w:r>
+      <w:r>
+        <w:rPr>
+          <w:rStyle w:val="NormalTok"/>
+        </w:rPr>
+        <w:t xml:space="preserve">,</w:t>
+      </w:r>
+      <w:r>
+        <w:rPr>
+          <w:rStyle w:val="DataTypeTok"/>
+        </w:rPr>
+        <w:t xml:space="preserve">angle=</w:t>
+      </w:r>
+      <w:r>
+        <w:rPr>
+          <w:rStyle w:val="DecValTok"/>
+        </w:rPr>
+        <w:t xml:space="preserve">15</w:t>
+      </w:r>
+      <w:r>
+        <w:rPr>
+          <w:rStyle w:val="NormalTok"/>
+        </w:rPr>
+        <w:t xml:space="preserve">)</w:t>
+      </w:r>
+      <w:r>
+        <w:br w:type="textWrapping"/>
+      </w:r>
+      <w:r>
+        <w:rPr>
+          <w:rStyle w:val="KeywordTok"/>
+        </w:rPr>
+        <w:t xml:space="preserve">lines</w:t>
+      </w:r>
+      <w:r>
+        <w:rPr>
+          <w:rStyle w:val="NormalTok"/>
+        </w:rPr>
+        <w:t xml:space="preserve">(x1,(</w:t>
+      </w:r>
+      <w:r>
+        <w:rPr>
+          <w:rStyle w:val="DecValTok"/>
+        </w:rPr>
+        <w:t xml:space="preserve">330-3</w:t>
+      </w:r>
+      <w:r>
+        <w:rPr>
+          <w:rStyle w:val="NormalTok"/>
+        </w:rPr>
+        <w:t xml:space="preserve">*x1)/</w:t>
+      </w:r>
+      <w:r>
+        <w:rPr>
+          <w:rStyle w:val="DecValTok"/>
+        </w:rPr>
+        <w:t xml:space="preserve">10</w:t>
+      </w:r>
+      <w:r>
+        <w:rPr>
+          <w:rStyle w:val="NormalTok"/>
+        </w:rPr>
+        <w:t xml:space="preserve">,</w:t>
+      </w:r>
+      <w:r>
+        <w:rPr>
+          <w:rStyle w:val="DataTypeTok"/>
+        </w:rPr>
+        <w:t xml:space="preserve">col=</w:t>
+      </w:r>
+      <w:r>
+        <w:rPr>
+          <w:rStyle w:val="StringTok"/>
+        </w:rPr>
+        <w:t xml:space="preserve">"blue"</w:t>
+      </w:r>
+      <w:r>
+        <w:rPr>
+          <w:rStyle w:val="NormalTok"/>
+        </w:rPr>
+        <w:t xml:space="preserve">)</w:t>
+      </w:r>
+      <w:r>
+        <w:br w:type="textWrapping"/>
+      </w:r>
+      <w:r>
+        <w:rPr>
+          <w:rStyle w:val="KeywordTok"/>
+        </w:rPr>
+        <w:t xml:space="preserve">text</w:t>
+      </w:r>
+      <w:r>
+        <w:rPr>
+          <w:rStyle w:val="NormalTok"/>
+        </w:rPr>
+        <w:t xml:space="preserve">(</w:t>
+      </w:r>
+      <w:r>
+        <w:rPr>
+          <w:rStyle w:val="DecValTok"/>
+        </w:rPr>
+        <w:t xml:space="preserve">30</w:t>
+      </w:r>
+      <w:r>
+        <w:rPr>
+          <w:rStyle w:val="NormalTok"/>
+        </w:rPr>
+        <w:t xml:space="preserve">,</w:t>
+      </w:r>
+      <w:r>
+        <w:rPr>
+          <w:rStyle w:val="DecValTok"/>
+        </w:rPr>
+        <w:t xml:space="preserve">30</w:t>
+      </w:r>
+      <w:r>
+        <w:rPr>
+          <w:rStyle w:val="NormalTok"/>
+        </w:rPr>
+        <w:t xml:space="preserve">,</w:t>
+      </w:r>
+      <w:r>
+        <w:rPr>
+          <w:rStyle w:val="KeywordTok"/>
+        </w:rPr>
+        <w:t xml:space="preserve">expression</w:t>
+      </w:r>
+      <w:r>
+        <w:rPr>
+          <w:rStyle w:val="NormalTok"/>
+        </w:rPr>
+        <w:t xml:space="preserve">(</w:t>
+      </w:r>
+      <w:r>
+        <w:rPr>
+          <w:rStyle w:val="DecValTok"/>
+        </w:rPr>
+        <w:t xml:space="preserve">3</w:t>
+      </w:r>
+      <w:r>
+        <w:rPr>
+          <w:rStyle w:val="NormalTok"/>
+        </w:rPr>
+        <w:t xml:space="preserve">*х[</w:t>
+      </w:r>
+      <w:r>
+        <w:rPr>
+          <w:rStyle w:val="DecValTok"/>
+        </w:rPr>
+        <w:t xml:space="preserve">1</w:t>
+      </w:r>
+      <w:r>
+        <w:rPr>
+          <w:rStyle w:val="NormalTok"/>
+        </w:rPr>
+        <w:t xml:space="preserve">]+</w:t>
+      </w:r>
+      <w:r>
+        <w:rPr>
+          <w:rStyle w:val="DecValTok"/>
+        </w:rPr>
+        <w:t xml:space="preserve">10</w:t>
+      </w:r>
+      <w:r>
+        <w:rPr>
+          <w:rStyle w:val="NormalTok"/>
+        </w:rPr>
+        <w:t xml:space="preserve">*х[</w:t>
+      </w:r>
+      <w:r>
+        <w:rPr>
+          <w:rStyle w:val="DecValTok"/>
+        </w:rPr>
+        <w:t xml:space="preserve">2</w:t>
+      </w:r>
+      <w:r>
+        <w:rPr>
+          <w:rStyle w:val="NormalTok"/>
+        </w:rPr>
+        <w:t xml:space="preserve">]==</w:t>
+      </w:r>
+      <w:r>
+        <w:rPr>
+          <w:rStyle w:val="DecValTok"/>
+        </w:rPr>
+        <w:t xml:space="preserve">330</w:t>
+      </w:r>
+      <w:r>
+        <w:rPr>
+          <w:rStyle w:val="NormalTok"/>
+        </w:rPr>
+        <w:t xml:space="preserve">),</w:t>
+      </w:r>
+      <w:r>
+        <w:rPr>
+          <w:rStyle w:val="DataTypeTok"/>
+        </w:rPr>
+        <w:t xml:space="preserve">cex=</w:t>
+      </w:r>
+      <w:r>
+        <w:rPr>
+          <w:rStyle w:val="FloatTok"/>
+        </w:rPr>
+        <w:t xml:space="preserve">0.8</w:t>
+      </w:r>
+      <w:r>
+        <w:rPr>
+          <w:rStyle w:val="NormalTok"/>
+        </w:rPr>
+        <w:t xml:space="preserve">,</w:t>
+      </w:r>
+      <w:r>
+        <w:rPr>
+          <w:rStyle w:val="DataTypeTok"/>
+        </w:rPr>
+        <w:t xml:space="preserve">col=</w:t>
+      </w:r>
+      <w:r>
+        <w:rPr>
+          <w:rStyle w:val="StringTok"/>
+        </w:rPr>
+        <w:t xml:space="preserve">"blue"</w:t>
+      </w:r>
+      <w:r>
+        <w:rPr>
+          <w:rStyle w:val="NormalTok"/>
+        </w:rPr>
+        <w:t xml:space="preserve">)</w:t>
+      </w:r>
+      <w:r>
+        <w:br w:type="textWrapping"/>
+      </w:r>
+      <w:r>
+        <w:rPr>
+          <w:rStyle w:val="KeywordTok"/>
+        </w:rPr>
+        <w:t xml:space="preserve">lines</w:t>
+      </w:r>
+      <w:r>
+        <w:rPr>
+          <w:rStyle w:val="NormalTok"/>
+        </w:rPr>
+        <w:t xml:space="preserve">(x1,(</w:t>
+      </w:r>
+      <w:r>
+        <w:rPr>
+          <w:rStyle w:val="DecValTok"/>
+        </w:rPr>
+        <w:t xml:space="preserve">400-16</w:t>
+      </w:r>
+      <w:r>
+        <w:rPr>
+          <w:rStyle w:val="NormalTok"/>
+        </w:rPr>
+        <w:t xml:space="preserve">*x1)/</w:t>
+      </w:r>
+      <w:r>
+        <w:rPr>
+          <w:rStyle w:val="DecValTok"/>
+        </w:rPr>
+        <w:t xml:space="preserve">4</w:t>
+      </w:r>
+      <w:r>
+        <w:rPr>
+          <w:rStyle w:val="NormalTok"/>
+        </w:rPr>
+        <w:t xml:space="preserve">,</w:t>
+      </w:r>
+      <w:r>
+        <w:rPr>
+          <w:rStyle w:val="DataTypeTok"/>
+        </w:rPr>
+        <w:t xml:space="preserve">col=</w:t>
+      </w:r>
+      <w:r>
+        <w:rPr>
+          <w:rStyle w:val="StringTok"/>
+        </w:rPr>
+        <w:t xml:space="preserve">"red"</w:t>
+      </w:r>
+      <w:r>
+        <w:rPr>
+          <w:rStyle w:val="NormalTok"/>
+        </w:rPr>
+        <w:t xml:space="preserve">)</w:t>
+      </w:r>
+      <w:r>
+        <w:br w:type="textWrapping"/>
+      </w:r>
+      <w:r>
+        <w:rPr>
+          <w:rStyle w:val="KeywordTok"/>
+        </w:rPr>
+        <w:t xml:space="preserve">text</w:t>
+      </w:r>
+      <w:r>
+        <w:rPr>
+          <w:rStyle w:val="NormalTok"/>
+        </w:rPr>
+        <w:t xml:space="preserve">(</w:t>
+      </w:r>
+      <w:r>
+        <w:rPr>
+          <w:rStyle w:val="DecValTok"/>
+        </w:rPr>
+        <w:t xml:space="preserve">20</w:t>
+      </w:r>
+      <w:r>
+        <w:rPr>
+          <w:rStyle w:val="NormalTok"/>
+        </w:rPr>
+        <w:t xml:space="preserve">,</w:t>
+      </w:r>
+      <w:r>
+        <w:rPr>
+          <w:rStyle w:val="DecValTok"/>
+        </w:rPr>
+        <w:t xml:space="preserve">45</w:t>
+      </w:r>
+      <w:r>
+        <w:rPr>
+          <w:rStyle w:val="NormalTok"/>
+        </w:rPr>
+        <w:t xml:space="preserve">,</w:t>
+      </w:r>
+      <w:r>
+        <w:rPr>
+          <w:rStyle w:val="KeywordTok"/>
+        </w:rPr>
+        <w:t xml:space="preserve">expression</w:t>
+      </w:r>
+      <w:r>
+        <w:rPr>
+          <w:rStyle w:val="NormalTok"/>
+        </w:rPr>
+        <w:t xml:space="preserve">(</w:t>
+      </w:r>
+      <w:r>
+        <w:rPr>
+          <w:rStyle w:val="DecValTok"/>
+        </w:rPr>
+        <w:t xml:space="preserve">16</w:t>
+      </w:r>
+      <w:r>
+        <w:rPr>
+          <w:rStyle w:val="NormalTok"/>
+        </w:rPr>
+        <w:t xml:space="preserve">*х[</w:t>
+      </w:r>
+      <w:r>
+        <w:rPr>
+          <w:rStyle w:val="DecValTok"/>
+        </w:rPr>
+        <w:t xml:space="preserve">1</w:t>
+      </w:r>
+      <w:r>
+        <w:rPr>
+          <w:rStyle w:val="NormalTok"/>
+        </w:rPr>
+        <w:t xml:space="preserve">]+</w:t>
+      </w:r>
+      <w:r>
+        <w:rPr>
+          <w:rStyle w:val="DecValTok"/>
+        </w:rPr>
+        <w:t xml:space="preserve">4</w:t>
+      </w:r>
+      <w:r>
+        <w:rPr>
+          <w:rStyle w:val="NormalTok"/>
+        </w:rPr>
+        <w:t xml:space="preserve">*х[</w:t>
+      </w:r>
+      <w:r>
+        <w:rPr>
+          <w:rStyle w:val="DecValTok"/>
+        </w:rPr>
+        <w:t xml:space="preserve">2</w:t>
+      </w:r>
+      <w:r>
+        <w:rPr>
+          <w:rStyle w:val="NormalTok"/>
+        </w:rPr>
+        <w:t xml:space="preserve">]==</w:t>
+      </w:r>
+      <w:r>
+        <w:rPr>
+          <w:rStyle w:val="DecValTok"/>
+        </w:rPr>
+        <w:t xml:space="preserve">400</w:t>
+      </w:r>
+      <w:r>
+        <w:rPr>
+          <w:rStyle w:val="NormalTok"/>
+        </w:rPr>
+        <w:t xml:space="preserve">),</w:t>
+      </w:r>
+      <w:r>
+        <w:rPr>
+          <w:rStyle w:val="DataTypeTok"/>
+        </w:rPr>
+        <w:t xml:space="preserve">cex=</w:t>
+      </w:r>
+      <w:r>
+        <w:rPr>
+          <w:rStyle w:val="FloatTok"/>
+        </w:rPr>
+        <w:t xml:space="preserve">0.8</w:t>
+      </w:r>
+      <w:r>
+        <w:rPr>
+          <w:rStyle w:val="NormalTok"/>
+        </w:rPr>
+        <w:t xml:space="preserve">,</w:t>
+      </w:r>
+      <w:r>
+        <w:rPr>
+          <w:rStyle w:val="DataTypeTok"/>
+        </w:rPr>
+        <w:t xml:space="preserve">col=</w:t>
+      </w:r>
+      <w:r>
+        <w:rPr>
+          <w:rStyle w:val="StringTok"/>
+        </w:rPr>
+        <w:t xml:space="preserve">"red"</w:t>
+      </w:r>
+      <w:r>
+        <w:rPr>
+          <w:rStyle w:val="NormalTok"/>
+        </w:rPr>
+        <w:t xml:space="preserve">)</w:t>
+      </w:r>
+      <w:r>
+        <w:br w:type="textWrapping"/>
+      </w:r>
+      <w:r>
+        <w:rPr>
+          <w:rStyle w:val="KeywordTok"/>
+        </w:rPr>
+        <w:t xml:space="preserve">lines</w:t>
+      </w:r>
+      <w:r>
+        <w:rPr>
+          <w:rStyle w:val="NormalTok"/>
+        </w:rPr>
+        <w:t xml:space="preserve">(x1,(</w:t>
+      </w:r>
+      <w:r>
+        <w:rPr>
+          <w:rStyle w:val="DecValTok"/>
+        </w:rPr>
+        <w:t xml:space="preserve">240-6</w:t>
+      </w:r>
+      <w:r>
+        <w:rPr>
+          <w:rStyle w:val="NormalTok"/>
+        </w:rPr>
+        <w:t xml:space="preserve">*x1)/</w:t>
+      </w:r>
+      <w:r>
+        <w:rPr>
+          <w:rStyle w:val="DecValTok"/>
+        </w:rPr>
+        <w:t xml:space="preserve">6</w:t>
+      </w:r>
+      <w:r>
+        <w:rPr>
+          <w:rStyle w:val="NormalTok"/>
+        </w:rPr>
+        <w:t xml:space="preserve">,</w:t>
+      </w:r>
+      <w:r>
+        <w:rPr>
+          <w:rStyle w:val="DataTypeTok"/>
+        </w:rPr>
+        <w:t xml:space="preserve">col=</w:t>
+      </w:r>
+      <w:r>
+        <w:rPr>
+          <w:rStyle w:val="StringTok"/>
+        </w:rPr>
+        <w:t xml:space="preserve">"green"</w:t>
+      </w:r>
+      <w:r>
+        <w:rPr>
+          <w:rStyle w:val="NormalTok"/>
+        </w:rPr>
+        <w:t xml:space="preserve">)</w:t>
+      </w:r>
+      <w:r>
+        <w:br w:type="textWrapping"/>
+      </w:r>
+      <w:r>
+        <w:rPr>
+          <w:rStyle w:val="KeywordTok"/>
+        </w:rPr>
+        <w:t xml:space="preserve">text</w:t>
+      </w:r>
+      <w:r>
+        <w:rPr>
+          <w:rStyle w:val="NormalTok"/>
+        </w:rPr>
+        <w:t xml:space="preserve">(</w:t>
+      </w:r>
+      <w:r>
+        <w:rPr>
+          <w:rStyle w:val="DecValTok"/>
+        </w:rPr>
+        <w:t xml:space="preserve">8</w:t>
+      </w:r>
+      <w:r>
+        <w:rPr>
+          <w:rStyle w:val="NormalTok"/>
+        </w:rPr>
+        <w:t xml:space="preserve">,</w:t>
+      </w:r>
+      <w:r>
+        <w:rPr>
+          <w:rStyle w:val="DecValTok"/>
+        </w:rPr>
+        <w:t xml:space="preserve">40</w:t>
+      </w:r>
+      <w:r>
+        <w:rPr>
+          <w:rStyle w:val="NormalTok"/>
+        </w:rPr>
+        <w:t xml:space="preserve">,</w:t>
+      </w:r>
+      <w:r>
+        <w:rPr>
+          <w:rStyle w:val="KeywordTok"/>
+        </w:rPr>
+        <w:t xml:space="preserve">expression</w:t>
+      </w:r>
+      <w:r>
+        <w:rPr>
+          <w:rStyle w:val="NormalTok"/>
+        </w:rPr>
+        <w:t xml:space="preserve">(</w:t>
+      </w:r>
+      <w:r>
+        <w:rPr>
+          <w:rStyle w:val="DecValTok"/>
+        </w:rPr>
+        <w:t xml:space="preserve">6</w:t>
+      </w:r>
+      <w:r>
+        <w:rPr>
+          <w:rStyle w:val="NormalTok"/>
+        </w:rPr>
+        <w:t xml:space="preserve">*х[</w:t>
+      </w:r>
+      <w:r>
+        <w:rPr>
+          <w:rStyle w:val="DecValTok"/>
+        </w:rPr>
+        <w:t xml:space="preserve">1</w:t>
+      </w:r>
+      <w:r>
+        <w:rPr>
+          <w:rStyle w:val="NormalTok"/>
+        </w:rPr>
+        <w:t xml:space="preserve">]+</w:t>
+      </w:r>
+      <w:r>
+        <w:rPr>
+          <w:rStyle w:val="DecValTok"/>
+        </w:rPr>
+        <w:t xml:space="preserve">6</w:t>
+      </w:r>
+      <w:r>
+        <w:rPr>
+          <w:rStyle w:val="NormalTok"/>
+        </w:rPr>
+        <w:t xml:space="preserve">*х[</w:t>
+      </w:r>
+      <w:r>
+        <w:rPr>
+          <w:rStyle w:val="DecValTok"/>
+        </w:rPr>
+        <w:t xml:space="preserve">2</w:t>
+      </w:r>
+      <w:r>
+        <w:rPr>
+          <w:rStyle w:val="NormalTok"/>
+        </w:rPr>
+        <w:t xml:space="preserve">]==</w:t>
+      </w:r>
+      <w:r>
+        <w:rPr>
+          <w:rStyle w:val="DecValTok"/>
+        </w:rPr>
+        <w:t xml:space="preserve">240</w:t>
+      </w:r>
+      <w:r>
+        <w:rPr>
+          <w:rStyle w:val="NormalTok"/>
+        </w:rPr>
+        <w:t xml:space="preserve">),</w:t>
+      </w:r>
+      <w:r>
+        <w:rPr>
+          <w:rStyle w:val="DataTypeTok"/>
+        </w:rPr>
+        <w:t xml:space="preserve">cex=</w:t>
+      </w:r>
+      <w:r>
+        <w:rPr>
+          <w:rStyle w:val="FloatTok"/>
+        </w:rPr>
+        <w:t xml:space="preserve">0.8</w:t>
+      </w:r>
+      <w:r>
+        <w:rPr>
+          <w:rStyle w:val="NormalTok"/>
+        </w:rPr>
+        <w:t xml:space="preserve">,</w:t>
+      </w:r>
+      <w:r>
+        <w:rPr>
+          <w:rStyle w:val="DataTypeTok"/>
+        </w:rPr>
+        <w:t xml:space="preserve">col=</w:t>
+      </w:r>
+      <w:r>
+        <w:rPr>
+          <w:rStyle w:val="StringTok"/>
+        </w:rPr>
+        <w:t xml:space="preserve">"green"</w:t>
+      </w:r>
+      <w:r>
+        <w:rPr>
+          <w:rStyle w:val="NormalTok"/>
+        </w:rPr>
+        <w:t xml:space="preserve">)</w:t>
+      </w:r>
+      <w:r>
+        <w:br w:type="textWrapping"/>
+      </w:r>
+      <w:r>
+        <w:rPr>
+          <w:rStyle w:val="KeywordTok"/>
+        </w:rPr>
+        <w:t xml:space="preserve">abline</w:t>
+      </w:r>
+      <w:r>
+        <w:rPr>
+          <w:rStyle w:val="NormalTok"/>
+        </w:rPr>
+        <w:t xml:space="preserve">(</w:t>
+      </w:r>
+      <w:r>
+        <w:rPr>
+          <w:rStyle w:val="DataTypeTok"/>
+        </w:rPr>
+        <w:t xml:space="preserve">h=</w:t>
+      </w:r>
+      <w:r>
+        <w:rPr>
+          <w:rStyle w:val="DecValTok"/>
+        </w:rPr>
+        <w:t xml:space="preserve">12</w:t>
+      </w:r>
+      <w:r>
+        <w:rPr>
+          <w:rStyle w:val="NormalTok"/>
+        </w:rPr>
+        <w:t xml:space="preserve">)</w:t>
+      </w:r>
+      <w:r>
+        <w:br w:type="textWrapping"/>
+      </w:r>
+      <w:r>
+        <w:rPr>
+          <w:rStyle w:val="KeywordTok"/>
+        </w:rPr>
+        <w:t xml:space="preserve">lines</w:t>
+      </w:r>
+      <w:r>
+        <w:rPr>
+          <w:rStyle w:val="NormalTok"/>
+        </w:rPr>
+        <w:t xml:space="preserve">(x1,(-</w:t>
+      </w:r>
+      <w:r>
+        <w:rPr>
+          <w:rStyle w:val="DecValTok"/>
+        </w:rPr>
+        <w:t xml:space="preserve">25</w:t>
+      </w:r>
+      <w:r>
+        <w:rPr>
+          <w:rStyle w:val="NormalTok"/>
+        </w:rPr>
+        <w:t xml:space="preserve">*x1)/</w:t>
+      </w:r>
+      <w:r>
+        <w:rPr>
+          <w:rStyle w:val="DecValTok"/>
+        </w:rPr>
+        <w:t xml:space="preserve">35</w:t>
+      </w:r>
+      <w:r>
+        <w:rPr>
+          <w:rStyle w:val="NormalTok"/>
+        </w:rPr>
+        <w:t xml:space="preserve">,</w:t>
+      </w:r>
+      <w:r>
+        <w:rPr>
+          <w:rStyle w:val="DataTypeTok"/>
+        </w:rPr>
+        <w:t xml:space="preserve">lty=</w:t>
+      </w:r>
+      <w:r>
+        <w:rPr>
+          <w:rStyle w:val="DecValTok"/>
+        </w:rPr>
+        <w:t xml:space="preserve">3</w:t>
+      </w:r>
+      <w:r>
+        <w:rPr>
+          <w:rStyle w:val="NormalTok"/>
+        </w:rPr>
+        <w:t xml:space="preserve">,</w:t>
+      </w:r>
+      <w:r>
+        <w:rPr>
+          <w:rStyle w:val="DataTypeTok"/>
+        </w:rPr>
+        <w:t xml:space="preserve">lwd=</w:t>
+      </w:r>
+      <w:r>
+        <w:rPr>
+          <w:rStyle w:val="DecValTok"/>
+        </w:rPr>
+        <w:t xml:space="preserve">3</w:t>
+      </w:r>
+      <w:r>
+        <w:rPr>
+          <w:rStyle w:val="NormalTok"/>
+        </w:rPr>
+        <w:t xml:space="preserve">)</w:t>
+      </w:r>
+      <w:r>
+        <w:br w:type="textWrapping"/>
+      </w:r>
+      <w:r>
+        <w:rPr>
+          <w:rStyle w:val="KeywordTok"/>
+        </w:rPr>
+        <w:t xml:space="preserve">text</w:t>
+      </w:r>
+      <w:r>
+        <w:rPr>
+          <w:rStyle w:val="NormalTok"/>
+        </w:rPr>
+        <w:t xml:space="preserve">(-</w:t>
+      </w:r>
+      <w:r>
+        <w:rPr>
+          <w:rStyle w:val="DecValTok"/>
+        </w:rPr>
+        <w:t xml:space="preserve">5</w:t>
+      </w:r>
+      <w:r>
+        <w:rPr>
+          <w:rStyle w:val="NormalTok"/>
+        </w:rPr>
+        <w:t xml:space="preserve">,</w:t>
+      </w:r>
+      <w:r>
+        <w:rPr>
+          <w:rStyle w:val="DecValTok"/>
+        </w:rPr>
+        <w:t xml:space="preserve">5</w:t>
+      </w:r>
+      <w:r>
+        <w:rPr>
+          <w:rStyle w:val="NormalTok"/>
+        </w:rPr>
+        <w:t xml:space="preserve">,</w:t>
+      </w:r>
+      <w:r>
+        <w:rPr>
+          <w:rStyle w:val="KeywordTok"/>
+        </w:rPr>
+        <w:t xml:space="preserve">expression</w:t>
+      </w:r>
+      <w:r>
+        <w:rPr>
+          <w:rStyle w:val="NormalTok"/>
+        </w:rPr>
+        <w:t xml:space="preserve">(</w:t>
+      </w:r>
+      <w:r>
+        <w:rPr>
+          <w:rStyle w:val="DecValTok"/>
+        </w:rPr>
+        <w:t xml:space="preserve">2500</w:t>
+      </w:r>
+      <w:r>
+        <w:rPr>
+          <w:rStyle w:val="NormalTok"/>
+        </w:rPr>
+        <w:t xml:space="preserve">*х[</w:t>
+      </w:r>
+      <w:r>
+        <w:rPr>
+          <w:rStyle w:val="DecValTok"/>
+        </w:rPr>
+        <w:t xml:space="preserve">1</w:t>
+      </w:r>
+      <w:r>
+        <w:rPr>
+          <w:rStyle w:val="NormalTok"/>
+        </w:rPr>
+        <w:t xml:space="preserve">]+</w:t>
+      </w:r>
+      <w:r>
+        <w:rPr>
+          <w:rStyle w:val="DecValTok"/>
+        </w:rPr>
+        <w:t xml:space="preserve">3500</w:t>
+      </w:r>
+      <w:r>
+        <w:rPr>
+          <w:rStyle w:val="NormalTok"/>
+        </w:rPr>
+        <w:t xml:space="preserve">*х[</w:t>
+      </w:r>
+      <w:r>
+        <w:rPr>
+          <w:rStyle w:val="DecValTok"/>
+        </w:rPr>
+        <w:t xml:space="preserve">2</w:t>
+      </w:r>
+      <w:r>
+        <w:rPr>
+          <w:rStyle w:val="NormalTok"/>
+        </w:rPr>
+        <w:t xml:space="preserve">]==</w:t>
+      </w:r>
+      <w:r>
+        <w:rPr>
+          <w:rStyle w:val="DecValTok"/>
+        </w:rPr>
+        <w:t xml:space="preserve">0</w:t>
+      </w:r>
+      <w:r>
+        <w:rPr>
+          <w:rStyle w:val="NormalTok"/>
+        </w:rPr>
+        <w:t xml:space="preserve">),</w:t>
+      </w:r>
+      <w:r>
+        <w:rPr>
+          <w:rStyle w:val="DataTypeTok"/>
+        </w:rPr>
+        <w:t xml:space="preserve">cex=</w:t>
+      </w:r>
+      <w:r>
+        <w:rPr>
+          <w:rStyle w:val="FloatTok"/>
+        </w:rPr>
+        <w:t xml:space="preserve">0.8</w:t>
+      </w:r>
+      <w:r>
+        <w:rPr>
+          <w:rStyle w:val="NormalTok"/>
+        </w:rPr>
+        <w:t xml:space="preserve">)</w:t>
+      </w:r>
+      <w:r>
+        <w:br w:type="textWrapping"/>
+      </w:r>
+      <w:r>
+        <w:rPr>
+          <w:rStyle w:val="KeywordTok"/>
+        </w:rPr>
+        <w:t xml:space="preserve">arrows</w:t>
+      </w:r>
+      <w:r>
+        <w:rPr>
+          <w:rStyle w:val="NormalTok"/>
+        </w:rPr>
+        <w:t xml:space="preserve">(</w:t>
+      </w:r>
+      <w:r>
+        <w:rPr>
+          <w:rStyle w:val="DecValTok"/>
+        </w:rPr>
+        <w:t xml:space="preserve">0</w:t>
+      </w:r>
+      <w:r>
+        <w:rPr>
+          <w:rStyle w:val="NormalTok"/>
+        </w:rPr>
+        <w:t xml:space="preserve">,</w:t>
+      </w:r>
+      <w:r>
+        <w:rPr>
+          <w:rStyle w:val="DecValTok"/>
+        </w:rPr>
+        <w:t xml:space="preserve">0</w:t>
+      </w:r>
+      <w:r>
+        <w:rPr>
+          <w:rStyle w:val="NormalTok"/>
+        </w:rPr>
+        <w:t xml:space="preserve">,</w:t>
+      </w:r>
+      <w:r>
+        <w:rPr>
+          <w:rStyle w:val="FloatTok"/>
+        </w:rPr>
+        <w:t xml:space="preserve">12.5</w:t>
+      </w:r>
+      <w:r>
+        <w:rPr>
+          <w:rStyle w:val="NormalTok"/>
+        </w:rPr>
+        <w:t xml:space="preserve">,</w:t>
+      </w:r>
+      <w:r>
+        <w:rPr>
+          <w:rStyle w:val="FloatTok"/>
+        </w:rPr>
+        <w:t xml:space="preserve">17.5</w:t>
+      </w:r>
+      <w:r>
+        <w:rPr>
+          <w:rStyle w:val="NormalTok"/>
+        </w:rPr>
+        <w:t xml:space="preserve">)</w:t>
+      </w:r>
+      <w:r>
+        <w:br w:type="textWrapping"/>
+      </w:r>
+      <w:r>
+        <w:rPr>
+          <w:rStyle w:val="KeywordTok"/>
+        </w:rPr>
+        <w:t xml:space="preserve">lines</w:t>
+      </w:r>
+      <w:r>
+        <w:rPr>
+          <w:rStyle w:val="NormalTok"/>
+        </w:rPr>
+        <w:t xml:space="preserve">(x1,(</w:t>
+      </w:r>
+      <w:r>
+        <w:rPr>
+          <w:rStyle w:val="DecValTok"/>
+        </w:rPr>
+        <w:t xml:space="preserve">130000-2500</w:t>
+      </w:r>
+      <w:r>
+        <w:rPr>
+          <w:rStyle w:val="NormalTok"/>
+        </w:rPr>
+        <w:t xml:space="preserve">*x1)/</w:t>
+      </w:r>
+      <w:r>
+        <w:rPr>
+          <w:rStyle w:val="DecValTok"/>
+        </w:rPr>
+        <w:t xml:space="preserve">3500</w:t>
+      </w:r>
+      <w:r>
+        <w:rPr>
+          <w:rStyle w:val="NormalTok"/>
+        </w:rPr>
+        <w:t xml:space="preserve">,</w:t>
+      </w:r>
+      <w:r>
+        <w:rPr>
+          <w:rStyle w:val="DataTypeTok"/>
+        </w:rPr>
+        <w:t xml:space="preserve">lty=</w:t>
+      </w:r>
+      <w:r>
+        <w:rPr>
+          <w:rStyle w:val="DecValTok"/>
+        </w:rPr>
+        <w:t xml:space="preserve">2</w:t>
+      </w:r>
+      <w:r>
+        <w:rPr>
+          <w:rStyle w:val="NormalTok"/>
+        </w:rPr>
+        <w:t xml:space="preserve">,</w:t>
+      </w:r>
+      <w:r>
+        <w:rPr>
+          <w:rStyle w:val="DataTypeTok"/>
+        </w:rPr>
+        <w:t xml:space="preserve">lwd=</w:t>
+      </w:r>
+      <w:r>
+        <w:rPr>
+          <w:rStyle w:val="DecValTok"/>
+        </w:rPr>
+        <w:t xml:space="preserve">3</w:t>
+      </w:r>
+      <w:r>
+        <w:rPr>
+          <w:rStyle w:val="NormalTok"/>
+        </w:rPr>
+        <w:t xml:space="preserve">)</w:t>
+      </w:r>
+      <w:r>
+        <w:br w:type="textWrapping"/>
+      </w:r>
+      <w:r>
+        <w:rPr>
+          <w:rStyle w:val="KeywordTok"/>
+        </w:rPr>
+        <w:t xml:space="preserve">text</w:t>
+      </w:r>
+      <w:r>
+        <w:rPr>
+          <w:rStyle w:val="NormalTok"/>
+        </w:rPr>
+        <w:t xml:space="preserve">(</w:t>
+      </w:r>
+      <w:r>
+        <w:rPr>
+          <w:rStyle w:val="DecValTok"/>
+        </w:rPr>
+        <w:t xml:space="preserve">35</w:t>
+      </w:r>
+      <w:r>
+        <w:rPr>
+          <w:rStyle w:val="NormalTok"/>
+        </w:rPr>
+        <w:t xml:space="preserve">,</w:t>
+      </w:r>
+      <w:r>
+        <w:rPr>
+          <w:rStyle w:val="DecValTok"/>
+        </w:rPr>
+        <w:t xml:space="preserve">20</w:t>
+      </w:r>
+      <w:r>
+        <w:rPr>
+          <w:rStyle w:val="NormalTok"/>
+        </w:rPr>
+        <w:t xml:space="preserve">,</w:t>
+      </w:r>
+      <w:r>
+        <w:rPr>
+          <w:rStyle w:val="KeywordTok"/>
+        </w:rPr>
+        <w:t xml:space="preserve">expression</w:t>
+      </w:r>
+      <w:r>
+        <w:rPr>
+          <w:rStyle w:val="NormalTok"/>
+        </w:rPr>
+        <w:t xml:space="preserve">(</w:t>
+      </w:r>
+      <w:r>
+        <w:rPr>
+          <w:rStyle w:val="DecValTok"/>
+        </w:rPr>
+        <w:t xml:space="preserve">2500</w:t>
+      </w:r>
+      <w:r>
+        <w:rPr>
+          <w:rStyle w:val="NormalTok"/>
+        </w:rPr>
+        <w:t xml:space="preserve">*х[</w:t>
+      </w:r>
+      <w:r>
+        <w:rPr>
+          <w:rStyle w:val="DecValTok"/>
+        </w:rPr>
+        <w:t xml:space="preserve">1</w:t>
+      </w:r>
+      <w:r>
+        <w:rPr>
+          <w:rStyle w:val="NormalTok"/>
+        </w:rPr>
+        <w:t xml:space="preserve">]+</w:t>
+      </w:r>
+      <w:r>
+        <w:rPr>
+          <w:rStyle w:val="DecValTok"/>
+        </w:rPr>
+        <w:t xml:space="preserve">3500</w:t>
+      </w:r>
+      <w:r>
+        <w:rPr>
+          <w:rStyle w:val="NormalTok"/>
+        </w:rPr>
+        <w:t xml:space="preserve">*х[</w:t>
+      </w:r>
+      <w:r>
+        <w:rPr>
+          <w:rStyle w:val="DecValTok"/>
+        </w:rPr>
+        <w:t xml:space="preserve">2</w:t>
+      </w:r>
+      <w:r>
+        <w:rPr>
+          <w:rStyle w:val="NormalTok"/>
+        </w:rPr>
+        <w:t xml:space="preserve">]==</w:t>
+      </w:r>
+      <w:r>
+        <w:rPr>
+          <w:rStyle w:val="DecValTok"/>
+        </w:rPr>
+        <w:t xml:space="preserve">130000</w:t>
+      </w:r>
+      <w:r>
+        <w:rPr>
+          <w:rStyle w:val="NormalTok"/>
+        </w:rPr>
+        <w:t xml:space="preserve">),</w:t>
+      </w:r>
+      <w:r>
+        <w:rPr>
+          <w:rStyle w:val="DataTypeTok"/>
+        </w:rPr>
+        <w:t xml:space="preserve">cex=</w:t>
+      </w:r>
+      <w:r>
+        <w:rPr>
+          <w:rStyle w:val="FloatTok"/>
+        </w:rPr>
+        <w:t xml:space="preserve">0.8</w:t>
+      </w:r>
+      <w:r>
+        <w:rPr>
+          <w:rStyle w:val="NormalTok"/>
+        </w:rPr>
+        <w:t xml:space="preserve">)</w:t>
+      </w:r>
+      <w:r>
+        <w:br w:type="textWrapping"/>
+      </w:r>
+      <w:r>
+        <w:rPr>
+          <w:rStyle w:val="KeywordTok"/>
+        </w:rPr>
+        <w:t xml:space="preserve">points</w:t>
+      </w:r>
+      <w:r>
+        <w:rPr>
+          <w:rStyle w:val="NormalTok"/>
+        </w:rPr>
+        <w:t xml:space="preserve">(</w:t>
+      </w:r>
+      <w:r>
+        <w:rPr>
+          <w:rStyle w:val="DecValTok"/>
+        </w:rPr>
+        <w:t xml:space="preserve">10</w:t>
+      </w:r>
+      <w:r>
+        <w:rPr>
+          <w:rStyle w:val="NormalTok"/>
+        </w:rPr>
+        <w:t xml:space="preserve">,</w:t>
+      </w:r>
+      <w:r>
+        <w:rPr>
+          <w:rStyle w:val="DecValTok"/>
+        </w:rPr>
+        <w:t xml:space="preserve">30</w:t>
+      </w:r>
+      <w:r>
+        <w:rPr>
+          <w:rStyle w:val="NormalTok"/>
+        </w:rPr>
+        <w:t xml:space="preserve">,</w:t>
+      </w:r>
+      <w:r>
+        <w:rPr>
+          <w:rStyle w:val="DataTypeTok"/>
+        </w:rPr>
+        <w:t xml:space="preserve">cex=</w:t>
+      </w:r>
+      <w:r>
+        <w:rPr>
+          <w:rStyle w:val="FloatTok"/>
+        </w:rPr>
+        <w:t xml:space="preserve">1.5</w:t>
+      </w:r>
+      <w:r>
+        <w:rPr>
+          <w:rStyle w:val="NormalTok"/>
+        </w:rPr>
+        <w:t xml:space="preserve">,</w:t>
+      </w:r>
+      <w:r>
+        <w:rPr>
+          <w:rStyle w:val="DataTypeTok"/>
+        </w:rPr>
+        <w:t xml:space="preserve">col=</w:t>
+      </w:r>
+      <w:r>
+        <w:rPr>
+          <w:rStyle w:val="StringTok"/>
+        </w:rPr>
+        <w:t xml:space="preserve">"red"</w:t>
+      </w:r>
+      <w:r>
+        <w:rPr>
+          <w:rStyle w:val="NormalTok"/>
+        </w:rPr>
+        <w:t xml:space="preserve">,</w:t>
+      </w:r>
+      <w:r>
+        <w:rPr>
+          <w:rStyle w:val="DataTypeTok"/>
+        </w:rPr>
+        <w:t xml:space="preserve">pch=</w:t>
+      </w:r>
+      <w:r>
+        <w:rPr>
+          <w:rStyle w:val="DecValTok"/>
+        </w:rPr>
+        <w:t xml:space="preserve">19</w:t>
       </w:r>
       <w:r>
         <w:rPr>
@@ -2674,14 +4900,14 @@
       <w:r>
         <w:drawing>
           <wp:inline>
-            <wp:extent cx="4610100" cy="3695700"/>
+            <wp:extent cx="5440680" cy="5440680"/>
             <wp:effectExtent b="0" l="0" r="0" t="0"/>
             <wp:docPr descr="" id="1" name="Picture"/>
             <a:graphic>
               <a:graphicData uri="http://schemas.openxmlformats.org/drawingml/2006/picture">
                 <pic:pic>
                   <pic:nvPicPr>
-                    <pic:cNvPr descr="lp01_files/figure-docx/unnamed-chunk-4-1.png" id="0" name="Picture"/>
+                    <pic:cNvPr descr="lp01_files/figure-docx/lp-1.png" id="0" name="Picture"/>
                     <pic:cNvPicPr>
                       <a:picLocks noChangeArrowheads="1" noChangeAspect="1"/>
                     </pic:cNvPicPr>
@@ -2695,7 +4921,7 @@
                   <pic:spPr bwMode="auto">
                     <a:xfrm>
                       <a:off x="0" y="0"/>
-                      <a:ext cx="4610100" cy="3695700"/>
+                      <a:ext cx="5440680" cy="5440680"/>
                     </a:xfrm>
                     <a:prstGeom prst="rect">
                       <a:avLst/>
@@ -2893,7 +5119,7 @@
         <w:rPr>
           <w:rStyle w:val="VerbatimChar"/>
         </w:rPr>
-        <w:t xml:space="preserve">##  [1] magrittr_1.5    tools_3.2.0     htmltools_0.2.6 yaml_2.1.13    </w:t>
+        <w:t xml:space="preserve">##  [1] magrittr_1.5    formatR_1.2.1   tools_3.2.0     htmltools_0.2.6</w:t>
       </w:r>
       <w:r>
         <w:br w:type="textWrapping"/>
@@ -2902,7 +5128,7 @@
         <w:rPr>
           <w:rStyle w:val="VerbatimChar"/>
         </w:rPr>
-        <w:t xml:space="preserve">##  [5] stringi_0.4-1   rmarkdown_0.6.1 knitr_1.10.5    stringr_1.0.0  </w:t>
+        <w:t xml:space="preserve">##  [5] yaml_2.1.13     stringi_0.4-1   rmarkdown_0.6.1 knitr_1.10.5   </w:t>
       </w:r>
       <w:r>
         <w:br w:type="textWrapping"/>
@@ -2911,7 +5137,7 @@
         <w:rPr>
           <w:rStyle w:val="VerbatimChar"/>
         </w:rPr>
-        <w:t xml:space="preserve">##  [9] digest_0.6.8    evaluate_0.8</w:t>
+        <w:t xml:space="preserve">##  [9] stringr_1.0.0   digest_0.6.8    evaluate_0.8</w:t>
       </w:r>
     </w:p>
     <w:sectPr/>
@@ -3007,7 +5233,7 @@
     </w:lvl>
   </w:abstractNum>
   <w:abstractNum w:abstractNumId="990">
-    <w:nsid w:val="ec0773c8"/>
+    <w:nsid w:val="5b921925"/>
     <w:multiLevelType w:val="multilevel"/>
     <w:lvl w:ilvl="0">
       <w:numFmt w:val="bullet"/>
@@ -3088,7 +5314,7 @@
     </w:lvl>
   </w:abstractNum>
   <w:abstractNum w:abstractNumId="991">
-    <w:nsid w:val="3d952bc1"/>
+    <w:nsid w:val="5e121cad"/>
     <w:multiLevelType w:val="multilevel"/>
     <w:lvl w:ilvl="0">
       <w:numFmt w:val="bullet"/>

--- a/lp01.docx
+++ b/lp01.docx
@@ -1319,15 +1319,25 @@
       <w:pPr>
         <w:pStyle w:val="Heading3"/>
       </w:pPr>
-      <w:bookmarkStart w:id="27" w:name="--r"/>
+      <w:bookmarkStart w:id="27" w:name="--"/>
       <w:bookmarkEnd w:id="27"/>
       <w:r>
-        <w:t xml:space="preserve">Решение в R</w:t>
-      </w:r>
-    </w:p>
-    <w:p>
-      <w:r>
-        <w:t xml:space="preserve">Для решения задач линеного программирования в GNU R можно использовать следующие пакеты:</w:t>
+        <w:t xml:space="preserve">Решение симплекс-методом</w:t>
+      </w:r>
+    </w:p>
+    <w:p>
+      <w:r>
+        <w:t xml:space="preserve">Симплексный метод является универсальным методом решения задачи линейного грограммирования, так как позволяет решить практически любую задачу, представленную в каноническом виде.</w:t>
+      </w:r>
+    </w:p>
+    <w:p>
+      <w:r>
+        <w:t xml:space="preserve">Идея симплексного метода заключатся в том, что, начиная с некоторого опорного решения, осуществляется последовательно направленное перемещение по опорным решениям системы к оптимальному опорному решению. Так как число опорных решений конечно, то через конечное число шагов оптимальное решение будет найдено.</w:t>
+      </w:r>
+    </w:p>
+    <w:p>
+      <w:r>
+        <w:t xml:space="preserve">Алгорим симплексного метода можно описать следующим образом:</w:t>
       </w:r>
     </w:p>
     <w:p>
@@ -1339,7 +1349,7 @@
         </w:numPr>
       </w:pPr>
       <w:r>
-        <w:t xml:space="preserve">lpSolve</w:t>
+        <w:t xml:space="preserve">Привести задачу к каноническому виду</w:t>
       </w:r>
     </w:p>
     <w:p>
@@ -1351,6 +1361,1160 @@
         </w:numPr>
       </w:pPr>
       <w:r>
+        <w:t xml:space="preserve">Найти неотрицательное базисное решение системы ограничений</w:t>
+      </w:r>
+    </w:p>
+    <w:p>
+      <w:pPr>
+        <w:pStyle w:val="Compact"/>
+        <w:numPr>
+          <w:numId w:val="1001"/>
+          <w:ilvl w:val="0"/>
+        </w:numPr>
+      </w:pPr>
+      <w:r>
+        <w:t xml:space="preserve">Рссчитать оценки свободных переменных по формуле:</w:t>
+      </w:r>
+    </w:p>
+    <w:p>
+      <m:oMathPara>
+        <m:oMathParaPr>
+          <m:jc m:val="center"/>
+        </m:oMathParaPr>
+        <m:oMath>
+          <m:nary>
+            <m:naryPr>
+              <m:chr m:val="Δ"/>
+              <m:limLoc m:val="subSup"/>
+              <m:supHide m:val="off"/>
+              <m:supHide m:val="off"/>
+            </m:naryPr>
+            <m:e>
+              <m:r>
+                <m:rPr>
+                  <m:sty m:val="p"/>
+                </m:rPr>
+                <m:t>=</m:t>
+              </m:r>
+            </m:e>
+            <m:sub>
+              <m:r>
+                <m:rPr>
+                  <m:sty m:val="p"/>
+                </m:rPr>
+                <m:t>j</m:t>
+              </m:r>
+            </m:sub>
+            <m:sup/>
+          </m:nary>
+          <m:nary>
+            <m:naryPr>
+              <m:chr m:val="∑"/>
+              <m:limLoc m:val="undOvr"/>
+              <m:supHide m:val="off"/>
+              <m:supHide m:val="off"/>
+            </m:naryPr>
+            <m:e>
+              <m:sSub>
+                <m:e>
+                  <m:r>
+                    <m:rPr>
+                      <m:sty m:val="p"/>
+                    </m:rPr>
+                    <m:t>c</m:t>
+                  </m:r>
+                </m:e>
+                <m:sub>
+                  <m:r>
+                    <m:rPr>
+                      <m:sty m:val="p"/>
+                    </m:rPr>
+                    <m:t>i</m:t>
+                  </m:r>
+                </m:sub>
+              </m:sSub>
+              <m:sSub>
+                <m:e>
+                  <m:r>
+                    <m:rPr>
+                      <m:sty m:val="p"/>
+                    </m:rPr>
+                    <m:t>h</m:t>
+                  </m:r>
+                </m:e>
+                <m:sub>
+                  <m:r>
+                    <m:rPr>
+                      <m:sty m:val="p"/>
+                    </m:rPr>
+                    <m:t>i</m:t>
+                  </m:r>
+                  <m:r>
+                    <m:rPr>
+                      <m:sty m:val="p"/>
+                    </m:rPr>
+                    <m:t>j</m:t>
+                  </m:r>
+                </m:sub>
+              </m:sSub>
+              <m:r>
+                <m:rPr>
+                  <m:sty m:val="p"/>
+                </m:rPr>
+                <m:t>−</m:t>
+              </m:r>
+              <m:sSub>
+                <m:e>
+                  <m:r>
+                    <m:rPr>
+                      <m:sty m:val="p"/>
+                    </m:rPr>
+                    <m:t>c</m:t>
+                  </m:r>
+                </m:e>
+                <m:sub>
+                  <m:r>
+                    <m:rPr>
+                      <m:sty m:val="p"/>
+                    </m:rPr>
+                    <m:t>j</m:t>
+                  </m:r>
+                </m:sub>
+              </m:sSub>
+            </m:e>
+            <m:sub>
+              <m:r>
+                <m:rPr>
+                  <m:sty m:val="p"/>
+                </m:rPr>
+                <m:t>i</m:t>
+              </m:r>
+              <m:r>
+                <m:rPr>
+                  <m:sty m:val="p"/>
+                </m:rPr>
+                <m:t>=</m:t>
+              </m:r>
+              <m:r>
+                <m:rPr>
+                  <m:sty m:val="p"/>
+                </m:rPr>
+                <m:t>1</m:t>
+              </m:r>
+            </m:sub>
+            <m:sup>
+              <m:r>
+                <m:rPr>
+                  <m:sty m:val="p"/>
+                </m:rPr>
+                <m:t>r</m:t>
+              </m:r>
+            </m:sup>
+          </m:nary>
+          <m:r>
+            <m:rPr>
+              <m:sty m:val="p"/>
+            </m:rPr>
+            <m:t>,</m:t>
+          </m:r>
+          <m:r>
+            <m:rPr>
+              <m:sty m:val="p"/>
+            </m:rPr>
+            <m:t> </m:t>
+          </m:r>
+          <m:r>
+            <m:rPr>
+              <m:sty m:val="p"/>
+            </m:rPr>
+            <m:t>j</m:t>
+          </m:r>
+          <m:r>
+            <m:rPr>
+              <m:sty m:val="p"/>
+            </m:rPr>
+            <m:t>=</m:t>
+          </m:r>
+          <m:bar>
+            <m:barPr>
+              <m:pos m:val="top"/>
+            </m:barPr>
+            <m:e>
+              <m:r>
+                <m:rPr>
+                  <m:sty m:val="p"/>
+                </m:rPr>
+                <m:t>1</m:t>
+              </m:r>
+              <m:r>
+                <m:rPr>
+                  <m:sty m:val="p"/>
+                </m:rPr>
+                <m:t>,</m:t>
+              </m:r>
+              <m:r>
+                <m:rPr>
+                  <m:sty m:val="p"/>
+                </m:rPr>
+                <m:t>n</m:t>
+              </m:r>
+            </m:e>
+          </m:bar>
+          <m:r>
+            <m:rPr>
+              <m:sty m:val="p"/>
+            </m:rPr>
+            <m:t>,</m:t>
+          </m:r>
+        </m:oMath>
+      </m:oMathPara>
+    </w:p>
+    <w:p>
+      <w:r>
+        <w:t xml:space="preserve">где h</w:t>
+      </w:r>
+      <w:r>
+        <w:rPr>
+          <w:vertAlign w:val="subscript"/>
+        </w:rPr>
+        <w:t xml:space="preserve">ij</w:t>
+      </w:r>
+      <w:r>
+        <w:t xml:space="preserve"> </w:t>
+      </w:r>
+      <w:r>
+        <w:t xml:space="preserve">-- коэффициенты при свободной переменной x</w:t>
+      </w:r>
+      <w:r>
+        <w:rPr>
+          <w:vertAlign w:val="subscript"/>
+        </w:rPr>
+        <w:t xml:space="preserve">j</w:t>
+      </w:r>
+      <w:r>
+        <w:t xml:space="preserve">,</w:t>
+      </w:r>
+    </w:p>
+    <w:p>
+      <w:r>
+        <w:t xml:space="preserve">c</w:t>
+      </w:r>
+      <w:r>
+        <w:rPr>
+          <w:vertAlign w:val="subscript"/>
+        </w:rPr>
+        <w:t xml:space="preserve">i</w:t>
+      </w:r>
+      <w:r>
+        <w:t xml:space="preserve"> </w:t>
+      </w:r>
+      <w:r>
+        <w:t xml:space="preserve">-- коэффициенты при базисных переменных в целевой функции,</w:t>
+      </w:r>
+    </w:p>
+    <w:p>
+      <w:r>
+        <w:t xml:space="preserve">c</w:t>
+      </w:r>
+      <w:r>
+        <w:rPr>
+          <w:vertAlign w:val="subscript"/>
+        </w:rPr>
+        <w:t xml:space="preserve">j</w:t>
+      </w:r>
+      <w:r>
+        <w:t xml:space="preserve"> </w:t>
+      </w:r>
+      <w:r>
+        <w:t xml:space="preserve">-- коэффициенты при свободной переменной в целевой функции,</w:t>
+      </w:r>
+    </w:p>
+    <w:p>
+      <w:pPr>
+        <w:pStyle w:val="Compact"/>
+        <w:numPr>
+          <w:numId w:val="1002"/>
+          <w:ilvl w:val="0"/>
+        </w:numPr>
+      </w:pPr>
+      <w:r>
+        <w:t xml:space="preserve">Проверить найденное опорное решение на оптмальность:</w:t>
+      </w:r>
+    </w:p>
+    <w:p>
+      <w:r>
+        <w:t xml:space="preserve">а) если все оценки</w:t>
+      </w:r>
+      <w:r>
+        <w:t xml:space="preserve"> </w:t>
+      </w:r>
+      <m:oMath>
+        <m:nary>
+          <m:naryPr>
+            <m:chr m:val="Δ"/>
+            <m:limLoc m:val="subSup"/>
+            <m:supHide m:val="off"/>
+            <m:supHide m:val="off"/>
+          </m:naryPr>
+          <m:e>
+            <m:r>
+              <m:rPr>
+                <m:sty m:val="p"/>
+              </m:rPr>
+              <m:t>≥</m:t>
+            </m:r>
+          </m:e>
+          <m:sub>
+            <m:r>
+              <m:rPr>
+                <m:sty m:val="p"/>
+              </m:rPr>
+              <m:t>j</m:t>
+            </m:r>
+          </m:sub>
+          <m:sup/>
+        </m:nary>
+        <m:r>
+          <m:rPr>
+            <m:sty m:val="p"/>
+          </m:rPr>
+          <m:t>0</m:t>
+        </m:r>
+      </m:oMath>
+      <w:r>
+        <w:t xml:space="preserve">, то найденное решение оптимально и задача решена;</w:t>
+      </w:r>
+    </w:p>
+    <w:p>
+      <w:r>
+        <w:t xml:space="preserve">б) если хотя бы одна оценка</w:t>
+      </w:r>
+      <w:r>
+        <w:t xml:space="preserve"> </w:t>
+      </w:r>
+      <m:oMath>
+        <m:nary>
+          <m:naryPr>
+            <m:chr m:val="Δ"/>
+            <m:limLoc m:val="subSup"/>
+            <m:supHide m:val="off"/>
+            <m:supHide m:val="off"/>
+          </m:naryPr>
+          <m:e>
+            <m:r>
+              <m:rPr>
+                <m:sty m:val="p"/>
+              </m:rPr>
+              <m:t>&lt;</m:t>
+            </m:r>
+          </m:e>
+          <m:sub>
+            <m:r>
+              <m:rPr>
+                <m:sty m:val="p"/>
+              </m:rPr>
+              <m:t>j</m:t>
+            </m:r>
+          </m:sub>
+          <m:sup/>
+        </m:nary>
+        <m:r>
+          <m:rPr>
+            <m:sty m:val="p"/>
+          </m:rPr>
+          <m:t>0</m:t>
+        </m:r>
+      </m:oMath>
+      <w:r>
+        <w:t xml:space="preserve">, а при соответствующей переменной x</w:t>
+      </w:r>
+      <w:r>
+        <w:rPr>
+          <w:vertAlign w:val="subscript"/>
+        </w:rPr>
+        <w:t xml:space="preserve">j</w:t>
+      </w:r>
+      <w:r>
+        <w:t xml:space="preserve"> </w:t>
+      </w:r>
+      <w:r>
+        <w:t xml:space="preserve">нет ни одного положительного коэффициента, то задача не имеет оптимального решения из-за ограниченности целевой функции</w:t>
+      </w:r>
+    </w:p>
+    <w:p>
+      <w:r>
+        <w:t xml:space="preserve">в) если хотя бы одна оценка</w:t>
+      </w:r>
+      <w:r>
+        <w:t xml:space="preserve"> </w:t>
+      </w:r>
+      <m:oMath>
+        <m:nary>
+          <m:naryPr>
+            <m:chr m:val="Δ"/>
+            <m:limLoc m:val="subSup"/>
+            <m:supHide m:val="off"/>
+            <m:supHide m:val="off"/>
+          </m:naryPr>
+          <m:e>
+            <m:r>
+              <m:rPr>
+                <m:sty m:val="p"/>
+              </m:rPr>
+              <m:t>&lt;</m:t>
+            </m:r>
+          </m:e>
+          <m:sub>
+            <m:r>
+              <m:rPr>
+                <m:sty m:val="p"/>
+              </m:rPr>
+              <m:t>j</m:t>
+            </m:r>
+          </m:sub>
+          <m:sup/>
+        </m:nary>
+        <m:r>
+          <m:rPr>
+            <m:sty m:val="p"/>
+          </m:rPr>
+          <m:t>0</m:t>
+        </m:r>
+      </m:oMath>
+      <w:r>
+        <w:t xml:space="preserve">, а при соответствующей переменной x</w:t>
+      </w:r>
+      <w:r>
+        <w:rPr>
+          <w:vertAlign w:val="subscript"/>
+        </w:rPr>
+        <w:t xml:space="preserve">j</w:t>
+      </w:r>
+      <w:r>
+        <w:t xml:space="preserve"> </w:t>
+      </w:r>
+      <w:r>
+        <w:t xml:space="preserve">есть хотя бы один положительный коэффициент, то решение не оптимально и его можно улучшить переходом к новому базису. Если отрицательных оценок несколько,то в базис ввести переменную с наибольшей по абсолютной величине отрицательной оценкой.</w:t>
+      </w:r>
+    </w:p>
+    <w:p>
+      <w:r>
+        <w:t xml:space="preserve">Приведем задачу к</w:t>
+      </w:r>
+      <w:r>
+        <w:t xml:space="preserve"> </w:t>
+      </w:r>
+      <w:r>
+        <w:rPr>
+          <w:b/>
+        </w:rPr>
+        <w:t xml:space="preserve">каноническому виду</w:t>
+      </w:r>
+      <w:r>
+        <w:t xml:space="preserve">.</w:t>
+      </w:r>
+    </w:p>
+    <w:p>
+      <w:r>
+        <w:t xml:space="preserve">Полная модель линейного программирования для производственной задачи Николая может быть записана в виде:</w:t>
+      </w:r>
+    </w:p>
+    <w:p>
+      <m:oMathPara>
+        <m:oMathParaPr>
+          <m:jc m:val="center"/>
+        </m:oMathParaPr>
+        <m:oMath>
+          <m:r>
+            <m:rPr>
+              <m:sty m:val="p"/>
+            </m:rPr>
+            <m:t>Z</m:t>
+          </m:r>
+          <m:r>
+            <m:rPr>
+              <m:sty m:val="p"/>
+            </m:rPr>
+            <m:t>=</m:t>
+          </m:r>
+          <m:r>
+            <m:rPr>
+              <m:sty m:val="p"/>
+            </m:rPr>
+            <m:t>2500</m:t>
+          </m:r>
+          <m:sSub>
+            <m:e>
+              <m:r>
+                <m:rPr>
+                  <m:sty m:val="p"/>
+                </m:rPr>
+                <m:t>х</m:t>
+              </m:r>
+            </m:e>
+            <m:sub>
+              <m:r>
+                <m:rPr>
+                  <m:sty m:val="p"/>
+                </m:rPr>
+                <m:t>1</m:t>
+              </m:r>
+            </m:sub>
+          </m:sSub>
+          <m:r>
+            <m:rPr>
+              <m:sty m:val="p"/>
+            </m:rPr>
+            <m:t>+</m:t>
+          </m:r>
+          <m:r>
+            <m:rPr>
+              <m:sty m:val="p"/>
+            </m:rPr>
+            <m:t>3500</m:t>
+          </m:r>
+          <m:sSub>
+            <m:e>
+              <m:r>
+                <m:rPr>
+                  <m:sty m:val="p"/>
+                </m:rPr>
+                <m:t>х</m:t>
+              </m:r>
+            </m:e>
+            <m:sub>
+              <m:r>
+                <m:rPr>
+                  <m:sty m:val="p"/>
+                </m:rPr>
+                <m:t>2</m:t>
+              </m:r>
+            </m:sub>
+          </m:sSub>
+          <m:r>
+            <m:rPr>
+              <m:sty m:val="p"/>
+            </m:rPr>
+            <m:t>→</m:t>
+          </m:r>
+          <m:r>
+            <m:rPr>
+              <m:sty m:val="p"/>
+            </m:rPr>
+            <m:t>max</m:t>
+          </m:r>
+        </m:oMath>
+      </m:oMathPara>
+    </w:p>
+    <w:p>
+      <m:oMathPara>
+        <m:oMathParaPr>
+          <m:jc m:val="center"/>
+        </m:oMathParaPr>
+        <m:oMath>
+          <m:d>
+            <m:dPr>
+              <m:begChr m:val="{"/>
+              <m:endChr m:val=""/>
+              <m:grow/>
+            </m:dPr>
+            <m:e>
+              <m:m>
+                <m:mPr>
+                  <m:baseJc m:val="center"/>
+                  <m:plcHide m:val="on"/>
+                  <m:mcs>
+                    <m:mc>
+                      <m:mcPr>
+                        <m:mcJc m:val="left"/>
+                      </m:mcPr>
+                    </m:mc>
+                    <m:mc>
+                      <m:mcPr>
+                        <m:mcJc m:val="left"/>
+                      </m:mcPr>
+                    </m:mc>
+                    <m:mc>
+                      <m:mcPr>
+                        <m:mcJc m:val="left"/>
+                      </m:mcPr>
+                    </m:mc>
+                    <m:mc>
+                      <m:mcPr>
+                        <m:mcJc m:val="left"/>
+                      </m:mcPr>
+                    </m:mc>
+                    <m:mc>
+                      <m:mcPr>
+                        <m:mcJc m:val="left"/>
+                      </m:mcPr>
+                    </m:mc>
+                  </m:mcs>
+                </m:mPr>
+                <m:mr>
+                  <m:e>
+                    <m:r>
+                      <m:rPr>
+                        <m:sty m:val="p"/>
+                      </m:rPr>
+                      <m:t>3</m:t>
+                    </m:r>
+                    <m:sSub>
+                      <m:e>
+                        <m:r>
+                          <m:rPr>
+                            <m:sty m:val="p"/>
+                          </m:rPr>
+                          <m:t>x</m:t>
+                        </m:r>
+                      </m:e>
+                      <m:sub>
+                        <m:r>
+                          <m:rPr>
+                            <m:sty m:val="p"/>
+                          </m:rPr>
+                          <m:t>1</m:t>
+                        </m:r>
+                      </m:sub>
+                    </m:sSub>
+                    <m:r>
+                      <m:rPr>
+                        <m:sty m:val="p"/>
+                      </m:rPr>
+                      <m:t>+</m:t>
+                    </m:r>
+                    <m:r>
+                      <m:rPr>
+                        <m:sty m:val="p"/>
+                      </m:rPr>
+                      <m:t>10</m:t>
+                    </m:r>
+                    <m:sSub>
+                      <m:e>
+                        <m:r>
+                          <m:rPr>
+                            <m:sty m:val="p"/>
+                          </m:rPr>
+                          <m:t>x</m:t>
+                        </m:r>
+                      </m:e>
+                      <m:sub>
+                        <m:r>
+                          <m:rPr>
+                            <m:sty m:val="p"/>
+                          </m:rPr>
+                          <m:t>2</m:t>
+                        </m:r>
+                      </m:sub>
+                    </m:sSub>
+                    <m:r>
+                      <m:rPr>
+                        <m:sty m:val="p"/>
+                      </m:rPr>
+                      <m:t>+</m:t>
+                    </m:r>
+                    <m:sSub>
+                      <m:e>
+                        <m:r>
+                          <m:rPr>
+                            <m:sty m:val="p"/>
+                          </m:rPr>
+                          <m:t>x</m:t>
+                        </m:r>
+                      </m:e>
+                      <m:sub>
+                        <m:r>
+                          <m:rPr>
+                            <m:sty m:val="p"/>
+                          </m:rPr>
+                          <m:t>3</m:t>
+                        </m:r>
+                      </m:sub>
+                    </m:sSub>
+                    <m:r>
+                      <m:rPr>
+                        <m:sty m:val="p"/>
+                      </m:rPr>
+                      <m:t>=</m:t>
+                    </m:r>
+                    <m:r>
+                      <m:rPr>
+                        <m:sty m:val="p"/>
+                      </m:rPr>
+                      <m:t>330</m:t>
+                    </m:r>
+                  </m:e>
+                </m:mr>
+                <m:mr>
+                  <m:e>
+                    <m:r>
+                      <m:rPr>
+                        <m:sty m:val="p"/>
+                      </m:rPr>
+                      <m:t>16</m:t>
+                    </m:r>
+                    <m:sSub>
+                      <m:e>
+                        <m:r>
+                          <m:rPr>
+                            <m:sty m:val="p"/>
+                          </m:rPr>
+                          <m:t>x</m:t>
+                        </m:r>
+                      </m:e>
+                      <m:sub>
+                        <m:r>
+                          <m:rPr>
+                            <m:sty m:val="p"/>
+                          </m:rPr>
+                          <m:t>1</m:t>
+                        </m:r>
+                      </m:sub>
+                    </m:sSub>
+                    <m:r>
+                      <m:rPr>
+                        <m:sty m:val="p"/>
+                      </m:rPr>
+                      <m:t>+</m:t>
+                    </m:r>
+                    <m:r>
+                      <m:rPr>
+                        <m:sty m:val="p"/>
+                      </m:rPr>
+                      <m:t>4</m:t>
+                    </m:r>
+                    <m:sSub>
+                      <m:e>
+                        <m:r>
+                          <m:rPr>
+                            <m:sty m:val="p"/>
+                          </m:rPr>
+                          <m:t>x</m:t>
+                        </m:r>
+                      </m:e>
+                      <m:sub>
+                        <m:r>
+                          <m:rPr>
+                            <m:sty m:val="p"/>
+                          </m:rPr>
+                          <m:t>2</m:t>
+                        </m:r>
+                      </m:sub>
+                    </m:sSub>
+                    <m:r>
+                      <m:rPr>
+                        <m:sty m:val="p"/>
+                      </m:rPr>
+                      <m:t>+</m:t>
+                    </m:r>
+                    <m:sSub>
+                      <m:e>
+                        <m:r>
+                          <m:rPr>
+                            <m:sty m:val="p"/>
+                          </m:rPr>
+                          <m:t>x</m:t>
+                        </m:r>
+                      </m:e>
+                      <m:sub>
+                        <m:r>
+                          <m:rPr>
+                            <m:sty m:val="p"/>
+                          </m:rPr>
+                          <m:t>4</m:t>
+                        </m:r>
+                      </m:sub>
+                    </m:sSub>
+                    <m:r>
+                      <m:rPr>
+                        <m:sty m:val="p"/>
+                      </m:rPr>
+                      <m:t>=</m:t>
+                    </m:r>
+                    <m:r>
+                      <m:rPr>
+                        <m:sty m:val="p"/>
+                      </m:rPr>
+                      <m:t>400</m:t>
+                    </m:r>
+                  </m:e>
+                </m:mr>
+                <m:mr>
+                  <m:e>
+                    <m:r>
+                      <m:rPr>
+                        <m:sty m:val="p"/>
+                      </m:rPr>
+                      <m:t>6</m:t>
+                    </m:r>
+                    <m:sSub>
+                      <m:e>
+                        <m:r>
+                          <m:rPr>
+                            <m:sty m:val="p"/>
+                          </m:rPr>
+                          <m:t>x</m:t>
+                        </m:r>
+                      </m:e>
+                      <m:sub>
+                        <m:r>
+                          <m:rPr>
+                            <m:sty m:val="p"/>
+                          </m:rPr>
+                          <m:t>1</m:t>
+                        </m:r>
+                      </m:sub>
+                    </m:sSub>
+                    <m:r>
+                      <m:rPr>
+                        <m:sty m:val="p"/>
+                      </m:rPr>
+                      <m:t>+</m:t>
+                    </m:r>
+                    <m:r>
+                      <m:rPr>
+                        <m:sty m:val="p"/>
+                      </m:rPr>
+                      <m:t>6</m:t>
+                    </m:r>
+                    <m:sSub>
+                      <m:e>
+                        <m:r>
+                          <m:rPr>
+                            <m:sty m:val="p"/>
+                          </m:rPr>
+                          <m:t>x</m:t>
+                        </m:r>
+                      </m:e>
+                      <m:sub>
+                        <m:r>
+                          <m:rPr>
+                            <m:sty m:val="p"/>
+                          </m:rPr>
+                          <m:t>2</m:t>
+                        </m:r>
+                      </m:sub>
+                    </m:sSub>
+                    <m:r>
+                      <m:rPr>
+                        <m:sty m:val="p"/>
+                      </m:rPr>
+                      <m:t>+</m:t>
+                    </m:r>
+                    <m:sSub>
+                      <m:e>
+                        <m:r>
+                          <m:rPr>
+                            <m:sty m:val="p"/>
+                          </m:rPr>
+                          <m:t>x</m:t>
+                        </m:r>
+                      </m:e>
+                      <m:sub>
+                        <m:r>
+                          <m:rPr>
+                            <m:sty m:val="p"/>
+                          </m:rPr>
+                          <m:t>5</m:t>
+                        </m:r>
+                      </m:sub>
+                    </m:sSub>
+                    <m:r>
+                      <m:rPr>
+                        <m:sty m:val="p"/>
+                      </m:rPr>
+                      <m:t>=</m:t>
+                    </m:r>
+                    <m:r>
+                      <m:rPr>
+                        <m:sty m:val="p"/>
+                      </m:rPr>
+                      <m:t>240</m:t>
+                    </m:r>
+                  </m:e>
+                </m:mr>
+                <m:mr>
+                  <m:e>
+                    <m:r>
+                      <m:rPr>
+                        <m:sty m:val="p"/>
+                      </m:rPr>
+                      <m:t>−</m:t>
+                    </m:r>
+                    <m:sSub>
+                      <m:e>
+                        <m:r>
+                          <m:rPr>
+                            <m:sty m:val="p"/>
+                          </m:rPr>
+                          <m:t>x</m:t>
+                        </m:r>
+                      </m:e>
+                      <m:sub>
+                        <m:r>
+                          <m:rPr>
+                            <m:sty m:val="p"/>
+                          </m:rPr>
+                          <m:t>2</m:t>
+                        </m:r>
+                      </m:sub>
+                    </m:sSub>
+                    <m:r>
+                      <m:rPr>
+                        <m:sty m:val="p"/>
+                      </m:rPr>
+                      <m:t>+</m:t>
+                    </m:r>
+                    <m:sSub>
+                      <m:e>
+                        <m:r>
+                          <m:rPr>
+                            <m:sty m:val="p"/>
+                          </m:rPr>
+                          <m:t>x</m:t>
+                        </m:r>
+                      </m:e>
+                      <m:sub>
+                        <m:r>
+                          <m:rPr>
+                            <m:sty m:val="p"/>
+                          </m:rPr>
+                          <m:t>6</m:t>
+                        </m:r>
+                      </m:sub>
+                    </m:sSub>
+                    <m:r>
+                      <m:rPr>
+                        <m:sty m:val="p"/>
+                      </m:rPr>
+                      <m:t>=</m:t>
+                    </m:r>
+                    <m:r>
+                      <m:rPr>
+                        <m:sty m:val="p"/>
+                      </m:rPr>
+                      <m:t>12</m:t>
+                    </m:r>
+                  </m:e>
+                </m:mr>
+                <m:mr>
+                  <m:e>
+                    <m:sSub>
+                      <m:e>
+                        <m:r>
+                          <m:rPr>
+                            <m:sty m:val="p"/>
+                          </m:rPr>
+                          <m:t>x</m:t>
+                        </m:r>
+                      </m:e>
+                      <m:sub>
+                        <m:r>
+                          <m:rPr>
+                            <m:sty m:val="p"/>
+                          </m:rPr>
+                          <m:t>j</m:t>
+                        </m:r>
+                      </m:sub>
+                    </m:sSub>
+                    <m:r>
+                      <m:rPr>
+                        <m:sty m:val="p"/>
+                      </m:rPr>
+                      <m:t>≥</m:t>
+                    </m:r>
+                    <m:r>
+                      <m:rPr>
+                        <m:sty m:val="p"/>
+                      </m:rPr>
+                      <m:t>0</m:t>
+                    </m:r>
+                    <m:r>
+                      <m:rPr>
+                        <m:sty m:val="p"/>
+                      </m:rPr>
+                      <m:t> </m:t>
+                    </m:r>
+                    <m:r>
+                      <m:rPr>
+                        <m:sty m:val="p"/>
+                      </m:rPr>
+                      <m:t>j</m:t>
+                    </m:r>
+                    <m:r>
+                      <m:rPr>
+                        <m:sty m:val="p"/>
+                      </m:rPr>
+                      <m:t>=</m:t>
+                    </m:r>
+                    <m:bar>
+                      <m:barPr>
+                        <m:pos m:val="top"/>
+                      </m:barPr>
+                      <m:e>
+                        <m:r>
+                          <m:rPr>
+                            <m:sty m:val="p"/>
+                          </m:rPr>
+                          <m:t>1</m:t>
+                        </m:r>
+                        <m:r>
+                          <m:rPr>
+                            <m:sty m:val="p"/>
+                          </m:rPr>
+                          <m:t>,</m:t>
+                        </m:r>
+                        <m:r>
+                          <m:rPr>
+                            <m:sty m:val="p"/>
+                          </m:rPr>
+                          <m:t>n</m:t>
+                        </m:r>
+                      </m:e>
+                    </m:bar>
+                  </m:e>
+                </m:mr>
+              </m:m>
+            </m:e>
+          </m:d>
+        </m:oMath>
+      </m:oMathPara>
+    </w:p>
+    <w:p>
+      <w:r>
+        <w:t xml:space="preserve">Дальнейшее решение представлено в файле</w:t>
+      </w:r>
+      <w:r>
+        <w:t xml:space="preserve"> </w:t>
+      </w:r>
+      <w:hyperlink r:id="rId28">
+        <w:r>
+          <w:rPr>
+            <w:rStyle w:val="Link"/>
+          </w:rPr>
+          <w:t xml:space="preserve">lp_simplex.xlsx</w:t>
+        </w:r>
+      </w:hyperlink>
+      <w:r>
+        <w:t xml:space="preserve">.</w:t>
+      </w:r>
+    </w:p>
+    <w:p>
+      <w:pPr>
+        <w:pStyle w:val="Heading3"/>
+      </w:pPr>
+      <w:bookmarkStart w:id="29" w:name="---excel--libreoffice"/>
+      <w:bookmarkEnd w:id="29"/>
+      <w:r>
+        <w:t xml:space="preserve">Решение с помощью Excel и LibreOffice</w:t>
+      </w:r>
+    </w:p>
+    <w:p>
+      <w:r>
+        <w:t xml:space="preserve">Решение в Excel осуществляется с помощью надстройки "Поиск решения", также использующей симплекс-метод.</w:t>
+      </w:r>
+    </w:p>
+    <w:p>
+      <w:r>
+        <w:drawing>
+          <wp:inline>
+            <wp:extent cx="5440680" cy="2720340"/>
+            <wp:effectExtent b="0" l="0" r="0" t="0"/>
+            <wp:docPr descr="" id="1" name="Picture"/>
+            <a:graphic>
+              <a:graphicData uri="http://schemas.openxmlformats.org/drawingml/2006/picture">
+                <pic:pic>
+                  <pic:nvPicPr>
+                    <pic:cNvPr descr="fig/xls_lp.png" id="0" name="Picture"/>
+                    <pic:cNvPicPr>
+                      <a:picLocks noChangeArrowheads="1" noChangeAspect="1"/>
+                    </pic:cNvPicPr>
+                  </pic:nvPicPr>
+                  <pic:blipFill>
+                    <a:blip r:embed="rId30"/>
+                    <a:stretch>
+                      <a:fillRect/>
+                    </a:stretch>
+                  </pic:blipFill>
+                  <pic:spPr bwMode="auto">
+                    <a:xfrm>
+                      <a:off x="0" y="0"/>
+                      <a:ext cx="5440680" cy="2720340"/>
+                    </a:xfrm>
+                    <a:prstGeom prst="rect">
+                      <a:avLst/>
+                    </a:prstGeom>
+                    <a:noFill/>
+                    <a:ln w="9525">
+                      <a:noFill/>
+                      <a:headEnd/>
+                      <a:tailEnd/>
+                    </a:ln>
+                  </pic:spPr>
+                </pic:pic>
+              </a:graphicData>
+            </a:graphic>
+          </wp:inline>
+        </w:drawing>
+      </w:r>
+    </w:p>
+    <w:p>
+      <w:r>
+        <w:t xml:space="preserve">Файл с решением</w:t>
+      </w:r>
+      <w:r>
+        <w:t xml:space="preserve"> </w:t>
+      </w:r>
+      <w:hyperlink r:id="rId31">
+        <w:r>
+          <w:rPr>
+            <w:rStyle w:val="Link"/>
+          </w:rPr>
+          <w:t xml:space="preserve">lp_solve.xlsx</w:t>
+        </w:r>
+      </w:hyperlink>
+    </w:p>
+    <w:p>
+      <w:r>
+        <w:t xml:space="preserve">Анологично даную задач можно решить с помощью Решателя в LibreOffice. Следует отметить, что в LibreOffice нет ограничений на число переменных, в отличии от Excel.</w:t>
+      </w:r>
+    </w:p>
+    <w:p>
+      <w:pPr>
+        <w:pStyle w:val="Heading3"/>
+      </w:pPr>
+      <w:bookmarkStart w:id="32" w:name="--r"/>
+      <w:bookmarkEnd w:id="32"/>
+      <w:r>
+        <w:t xml:space="preserve">Решение в R</w:t>
+      </w:r>
+    </w:p>
+    <w:p>
+      <w:r>
+        <w:t xml:space="preserve">Для решения задач линеного программирования в GNU R можно использовать следующие пакеты:</w:t>
+      </w:r>
+    </w:p>
+    <w:p>
+      <w:pPr>
+        <w:pStyle w:val="Compact"/>
+        <w:numPr>
+          <w:numId w:val="1003"/>
+          <w:ilvl w:val="0"/>
+        </w:numPr>
+      </w:pPr>
+      <w:r>
+        <w:t xml:space="preserve">lpSolve</w:t>
+      </w:r>
+    </w:p>
+    <w:p>
+      <w:pPr>
+        <w:pStyle w:val="Compact"/>
+        <w:numPr>
+          <w:numId w:val="1003"/>
+          <w:ilvl w:val="0"/>
+        </w:numPr>
+      </w:pPr>
+      <w:r>
         <w:t xml:space="preserve">linprog</w:t>
       </w:r>
     </w:p>
@@ -1363,8 +2527,8 @@
       <w:pPr>
         <w:pStyle w:val="Heading4"/>
       </w:pPr>
-      <w:bookmarkStart w:id="28" w:name="---lpsolve"/>
-      <w:bookmarkEnd w:id="28"/>
+      <w:bookmarkStart w:id="33" w:name="---lpsolve"/>
+      <w:bookmarkEnd w:id="33"/>
       <w:r>
         <w:t xml:space="preserve">Решение с пакетом lpSolve</w:t>
       </w:r>
@@ -2257,8 +3421,8 @@
       <w:pPr>
         <w:pStyle w:val="Heading4"/>
       </w:pPr>
-      <w:bookmarkStart w:id="29" w:name="результат"/>
-      <w:bookmarkEnd w:id="29"/>
+      <w:bookmarkStart w:id="34" w:name="результат"/>
+      <w:bookmarkEnd w:id="34"/>
       <w:r>
         <w:t xml:space="preserve">Результат</w:t>
       </w:r>
@@ -2340,8 +3504,8 @@
       <w:pPr>
         <w:pStyle w:val="Heading4"/>
       </w:pPr>
-      <w:bookmarkStart w:id="30" w:name="---linprog"/>
-      <w:bookmarkEnd w:id="30"/>
+      <w:bookmarkStart w:id="35" w:name="---linprog"/>
+      <w:bookmarkEnd w:id="35"/>
       <w:r>
         <w:t xml:space="preserve">Решение с пакетом linprog</w:t>
       </w:r>
@@ -2635,8 +3799,8 @@
       <w:pPr>
         <w:pStyle w:val="Heading4"/>
       </w:pPr>
-      <w:bookmarkStart w:id="31" w:name="--"/>
-      <w:bookmarkEnd w:id="31"/>
+      <w:bookmarkStart w:id="36" w:name="--"/>
+      <w:bookmarkEnd w:id="36"/>
       <w:r>
         <w:t xml:space="preserve">Графическое представление решения</w:t>
       </w:r>
@@ -4913,7 +6077,7 @@
                     </pic:cNvPicPr>
                   </pic:nvPicPr>
                   <pic:blipFill>
-                    <a:blip r:embed="rId32"/>
+                    <a:blip r:embed="rId37"/>
                     <a:stretch>
                       <a:fillRect/>
                     </a:stretch>
@@ -4944,8 +6108,8 @@
       <w:pPr>
         <w:pStyle w:val="Heading4"/>
       </w:pPr>
-      <w:bookmarkStart w:id="33" w:name="---r"/>
-      <w:bookmarkEnd w:id="33"/>
+      <w:bookmarkStart w:id="38" w:name="---r"/>
+      <w:bookmarkEnd w:id="38"/>
       <w:r>
         <w:t xml:space="preserve">Информация о параметрах R</w:t>
       </w:r>
@@ -5233,7 +6397,7 @@
     </w:lvl>
   </w:abstractNum>
   <w:abstractNum w:abstractNumId="990">
-    <w:nsid w:val="5b921925"/>
+    <w:nsid w:val="8fef3208"/>
     <w:multiLevelType w:val="multilevel"/>
     <w:lvl w:ilvl="0">
       <w:numFmt w:val="bullet"/>
@@ -5313,8 +6477,184 @@
       </w:pPr>
     </w:lvl>
   </w:abstractNum>
+  <w:abstractNum w:abstractNumId="99411">
+    <w:nsid w:val="cc58061e"/>
+    <w:multiLevelType w:val="multilevel"/>
+    <w:lvl w:ilvl="0">
+      <w:start w:val="1"/>
+      <w:numFmt w:val="decimal"/>
+      <w:lvlText w:val="%1."/>
+      <w:lvlJc w:val="left"/>
+      <w:pPr>
+        <w:tabs>
+          <w:tab w:val="num" w:pos="0"/>
+        </w:tabs>
+        <w:ind w:left="480" w:hanging="480"/>
+      </w:pPr>
+    </w:lvl>
+    <w:lvl w:ilvl="1">
+      <w:start w:val="1"/>
+      <w:numFmt w:val="decimal"/>
+      <w:lvlText w:val="%2."/>
+      <w:lvlJc w:val="left"/>
+      <w:pPr>
+        <w:tabs>
+          <w:tab w:val="num" w:pos="720"/>
+        </w:tabs>
+        <w:ind w:left="1200" w:hanging="480"/>
+      </w:pPr>
+    </w:lvl>
+    <w:lvl w:ilvl="2">
+      <w:start w:val="1"/>
+      <w:numFmt w:val="decimal"/>
+      <w:lvlText w:val="%3."/>
+      <w:lvlJc w:val="left"/>
+      <w:pPr>
+        <w:tabs>
+          <w:tab w:val="num" w:pos="1440"/>
+        </w:tabs>
+        <w:ind w:left="1920" w:hanging="480"/>
+      </w:pPr>
+    </w:lvl>
+    <w:lvl w:ilvl="3">
+      <w:start w:val="1"/>
+      <w:numFmt w:val="decimal"/>
+      <w:lvlText w:val="%4."/>
+      <w:lvlJc w:val="left"/>
+      <w:pPr>
+        <w:tabs>
+          <w:tab w:val="num" w:pos="2160"/>
+        </w:tabs>
+        <w:ind w:left="2640" w:hanging="480"/>
+      </w:pPr>
+    </w:lvl>
+    <w:lvl w:ilvl="4">
+      <w:start w:val="1"/>
+      <w:numFmt w:val="decimal"/>
+      <w:lvlText w:val="%5."/>
+      <w:lvlJc w:val="left"/>
+      <w:pPr>
+        <w:tabs>
+          <w:tab w:val="num" w:pos="2880"/>
+        </w:tabs>
+        <w:ind w:left="3360" w:hanging="480"/>
+      </w:pPr>
+    </w:lvl>
+    <w:lvl w:ilvl="5">
+      <w:start w:val="1"/>
+      <w:numFmt w:val="decimal"/>
+      <w:lvlText w:val="%6."/>
+      <w:lvlJc w:val="left"/>
+      <w:pPr>
+        <w:tabs>
+          <w:tab w:val="num" w:pos="3600"/>
+        </w:tabs>
+        <w:ind w:left="4080" w:hanging="480"/>
+      </w:pPr>
+    </w:lvl>
+    <w:lvl w:ilvl="6">
+      <w:start w:val="1"/>
+      <w:numFmt w:val="decimal"/>
+      <w:lvlText w:val="%7."/>
+      <w:lvlJc w:val="left"/>
+      <w:pPr>
+        <w:tabs>
+          <w:tab w:val="num" w:pos="4320"/>
+        </w:tabs>
+        <w:ind w:left="4800" w:hanging="480"/>
+      </w:pPr>
+    </w:lvl>
+  </w:abstractNum>
+  <w:abstractNum w:abstractNumId="99414">
+    <w:nsid w:val="b720562c"/>
+    <w:multiLevelType w:val="multilevel"/>
+    <w:lvl w:ilvl="0">
+      <w:start w:val="4"/>
+      <w:numFmt w:val="decimal"/>
+      <w:lvlText w:val="%1."/>
+      <w:lvlJc w:val="left"/>
+      <w:pPr>
+        <w:tabs>
+          <w:tab w:val="num" w:pos="0"/>
+        </w:tabs>
+        <w:ind w:left="480" w:hanging="480"/>
+      </w:pPr>
+    </w:lvl>
+    <w:lvl w:ilvl="1">
+      <w:start w:val="4"/>
+      <w:numFmt w:val="decimal"/>
+      <w:lvlText w:val="%2."/>
+      <w:lvlJc w:val="left"/>
+      <w:pPr>
+        <w:tabs>
+          <w:tab w:val="num" w:pos="720"/>
+        </w:tabs>
+        <w:ind w:left="1200" w:hanging="480"/>
+      </w:pPr>
+    </w:lvl>
+    <w:lvl w:ilvl="2">
+      <w:start w:val="4"/>
+      <w:numFmt w:val="decimal"/>
+      <w:lvlText w:val="%3."/>
+      <w:lvlJc w:val="left"/>
+      <w:pPr>
+        <w:tabs>
+          <w:tab w:val="num" w:pos="1440"/>
+        </w:tabs>
+        <w:ind w:left="1920" w:hanging="480"/>
+      </w:pPr>
+    </w:lvl>
+    <w:lvl w:ilvl="3">
+      <w:start w:val="4"/>
+      <w:numFmt w:val="decimal"/>
+      <w:lvlText w:val="%4."/>
+      <w:lvlJc w:val="left"/>
+      <w:pPr>
+        <w:tabs>
+          <w:tab w:val="num" w:pos="2160"/>
+        </w:tabs>
+        <w:ind w:left="2640" w:hanging="480"/>
+      </w:pPr>
+    </w:lvl>
+    <w:lvl w:ilvl="4">
+      <w:start w:val="4"/>
+      <w:numFmt w:val="decimal"/>
+      <w:lvlText w:val="%5."/>
+      <w:lvlJc w:val="left"/>
+      <w:pPr>
+        <w:tabs>
+          <w:tab w:val="num" w:pos="2880"/>
+        </w:tabs>
+        <w:ind w:left="3360" w:hanging="480"/>
+      </w:pPr>
+    </w:lvl>
+    <w:lvl w:ilvl="5">
+      <w:start w:val="4"/>
+      <w:numFmt w:val="decimal"/>
+      <w:lvlText w:val="%6."/>
+      <w:lvlJc w:val="left"/>
+      <w:pPr>
+        <w:tabs>
+          <w:tab w:val="num" w:pos="3600"/>
+        </w:tabs>
+        <w:ind w:left="4080" w:hanging="480"/>
+      </w:pPr>
+    </w:lvl>
+    <w:lvl w:ilvl="6">
+      <w:start w:val="4"/>
+      <w:numFmt w:val="decimal"/>
+      <w:lvlText w:val="%7."/>
+      <w:lvlJc w:val="left"/>
+      <w:pPr>
+        <w:tabs>
+          <w:tab w:val="num" w:pos="4320"/>
+        </w:tabs>
+        <w:ind w:left="4800" w:hanging="480"/>
+      </w:pPr>
+    </w:lvl>
+  </w:abstractNum>
   <w:abstractNum w:abstractNumId="991">
-    <w:nsid w:val="5e121cad"/>
+    <w:nsid w:val="c8d625b8"/>
     <w:multiLevelType w:val="multilevel"/>
     <w:lvl w:ilvl="0">
       <w:numFmt w:val="bullet"/>
@@ -5401,6 +6741,54 @@
     <w:abstractNumId w:val="990"/>
   </w:num>
   <w:num w:numId="1001">
+    <w:abstractNumId w:val="99411"/>
+    <w:lvlOverride w:ilvl="0">
+      <w:startOverride w:val="1"/>
+    </w:lvlOverride>
+    <w:lvlOverride w:ilvl="1">
+      <w:startOverride w:val="1"/>
+    </w:lvlOverride>
+    <w:lvlOverride w:ilvl="2">
+      <w:startOverride w:val="1"/>
+    </w:lvlOverride>
+    <w:lvlOverride w:ilvl="3">
+      <w:startOverride w:val="1"/>
+    </w:lvlOverride>
+    <w:lvlOverride w:ilvl="4">
+      <w:startOverride w:val="1"/>
+    </w:lvlOverride>
+    <w:lvlOverride w:ilvl="5">
+      <w:startOverride w:val="1"/>
+    </w:lvlOverride>
+    <w:lvlOverride w:ilvl="6">
+      <w:startOverride w:val="1"/>
+    </w:lvlOverride>
+  </w:num>
+  <w:num w:numId="1002">
+    <w:abstractNumId w:val="99414"/>
+    <w:lvlOverride w:ilvl="0">
+      <w:startOverride w:val="4"/>
+    </w:lvlOverride>
+    <w:lvlOverride w:ilvl="1">
+      <w:startOverride w:val="4"/>
+    </w:lvlOverride>
+    <w:lvlOverride w:ilvl="2">
+      <w:startOverride w:val="4"/>
+    </w:lvlOverride>
+    <w:lvlOverride w:ilvl="3">
+      <w:startOverride w:val="4"/>
+    </w:lvlOverride>
+    <w:lvlOverride w:ilvl="4">
+      <w:startOverride w:val="4"/>
+    </w:lvlOverride>
+    <w:lvlOverride w:ilvl="5">
+      <w:startOverride w:val="4"/>
+    </w:lvlOverride>
+    <w:lvlOverride w:ilvl="6">
+      <w:startOverride w:val="4"/>
+    </w:lvlOverride>
+  </w:num>
+  <w:num w:numId="1003">
     <w:abstractNumId w:val="991"/>
   </w:num>
 </w:numbering>

--- a/lp01.docx
+++ b/lp01.docx
@@ -2380,9 +2380,714 @@
         </m:oMath>
       </m:oMathPara>
     </w:p>
-    <w:p>
-      <w:r>
-        <w:t xml:space="preserve">Дальнейшее решение представлено в файле</w:t>
+    <w:tbl>
+      <w:tblPr>
+        <w:tblStyle w:val="TableNormal"/>
+        <w:tblW w:type="pct" w:w="0.0"/>
+      </w:tblPr>
+      <w:tblGrid/>
+      <w:tr>
+        <w:tc>
+          <w:tcPr>
+            <w:tcBorders>
+              <w:bottom w:val="single"/>
+            </w:tcBorders>
+            <w:vAlign w:val="bottom"/>
+          </w:tcPr>
+          <w:p>
+            <w:pPr>
+              <w:pStyle w:val="Compact"/>
+              <w:jc w:val="left"/>
+            </w:pPr>
+            <w:r>
+              <w:t xml:space="preserve">Б.п.</w:t>
+            </w:r>
+          </w:p>
+        </w:tc>
+        <w:tc>
+          <w:tcPr>
+            <w:tcBorders>
+              <w:bottom w:val="single"/>
+            </w:tcBorders>
+            <w:vAlign w:val="bottom"/>
+          </w:tcPr>
+          <w:p>
+            <w:pPr>
+              <w:pStyle w:val="Compact"/>
+              <w:jc w:val="left"/>
+            </w:pPr>
+            <w:r>
+              <w:t xml:space="preserve">x</w:t>
+            </w:r>
+            <w:r>
+              <w:rPr>
+                <w:vertAlign w:val="subscript"/>
+              </w:rPr>
+              <w:t xml:space="preserve">1</w:t>
+            </w:r>
+          </w:p>
+        </w:tc>
+        <w:tc>
+          <w:tcPr>
+            <w:tcBorders>
+              <w:bottom w:val="single"/>
+            </w:tcBorders>
+            <w:vAlign w:val="bottom"/>
+          </w:tcPr>
+          <w:p>
+            <w:pPr>
+              <w:pStyle w:val="Compact"/>
+              <w:jc w:val="left"/>
+            </w:pPr>
+            <w:r>
+              <w:t xml:space="preserve">x</w:t>
+            </w:r>
+            <w:r>
+              <w:rPr>
+                <w:vertAlign w:val="subscript"/>
+              </w:rPr>
+              <w:t xml:space="preserve">2</w:t>
+            </w:r>
+          </w:p>
+        </w:tc>
+        <w:tc>
+          <w:tcPr>
+            <w:tcBorders>
+              <w:bottom w:val="single"/>
+            </w:tcBorders>
+            <w:vAlign w:val="bottom"/>
+          </w:tcPr>
+          <w:p>
+            <w:pPr>
+              <w:pStyle w:val="Compact"/>
+              <w:jc w:val="left"/>
+            </w:pPr>
+            <w:r>
+              <w:t xml:space="preserve">x</w:t>
+            </w:r>
+            <w:r>
+              <w:rPr>
+                <w:vertAlign w:val="subscript"/>
+              </w:rPr>
+              <w:t xml:space="preserve">3</w:t>
+            </w:r>
+          </w:p>
+        </w:tc>
+        <w:tc>
+          <w:tcPr>
+            <w:tcBorders>
+              <w:bottom w:val="single"/>
+            </w:tcBorders>
+            <w:vAlign w:val="bottom"/>
+          </w:tcPr>
+          <w:p>
+            <w:pPr>
+              <w:pStyle w:val="Compact"/>
+              <w:jc w:val="left"/>
+            </w:pPr>
+            <w:r>
+              <w:t xml:space="preserve">x</w:t>
+            </w:r>
+            <w:r>
+              <w:rPr>
+                <w:vertAlign w:val="subscript"/>
+              </w:rPr>
+              <w:t xml:space="preserve">4</w:t>
+            </w:r>
+          </w:p>
+        </w:tc>
+        <w:tc>
+          <w:tcPr>
+            <w:tcBorders>
+              <w:bottom w:val="single"/>
+            </w:tcBorders>
+            <w:vAlign w:val="bottom"/>
+          </w:tcPr>
+          <w:p>
+            <w:pPr>
+              <w:pStyle w:val="Compact"/>
+              <w:jc w:val="left"/>
+            </w:pPr>
+            <w:r>
+              <w:t xml:space="preserve">x</w:t>
+            </w:r>
+            <w:r>
+              <w:rPr>
+                <w:vertAlign w:val="subscript"/>
+              </w:rPr>
+              <w:t xml:space="preserve">5</w:t>
+            </w:r>
+          </w:p>
+        </w:tc>
+        <w:tc>
+          <w:tcPr>
+            <w:tcBorders>
+              <w:bottom w:val="single"/>
+            </w:tcBorders>
+            <w:vAlign w:val="bottom"/>
+          </w:tcPr>
+          <w:p>
+            <w:pPr>
+              <w:pStyle w:val="Compact"/>
+              <w:jc w:val="left"/>
+            </w:pPr>
+            <w:r>
+              <w:t xml:space="preserve">x</w:t>
+            </w:r>
+            <w:r>
+              <w:rPr>
+                <w:vertAlign w:val="subscript"/>
+              </w:rPr>
+              <w:t xml:space="preserve">6</w:t>
+            </w:r>
+          </w:p>
+        </w:tc>
+        <w:tc>
+          <w:tcPr>
+            <w:tcBorders>
+              <w:bottom w:val="single"/>
+            </w:tcBorders>
+            <w:vAlign w:val="bottom"/>
+          </w:tcPr>
+          <w:p>
+            <w:pPr>
+              <w:pStyle w:val="Compact"/>
+              <w:jc w:val="left"/>
+            </w:pPr>
+            <w:r>
+              <w:t xml:space="preserve">b</w:t>
+            </w:r>
+            <w:r>
+              <w:rPr>
+                <w:vertAlign w:val="subscript"/>
+              </w:rPr>
+              <w:t xml:space="preserve">i</w:t>
+            </w:r>
+          </w:p>
+        </w:tc>
+      </w:tr>
+      <w:tr>
+        <w:tc>
+          <w:p>
+            <w:pPr>
+              <w:pStyle w:val="Compact"/>
+              <w:jc w:val="left"/>
+            </w:pPr>
+            <w:r>
+              <w:rPr>
+                <w:b/>
+              </w:rPr>
+              <w:t xml:space="preserve">x</w:t>
+            </w:r>
+            <w:r>
+              <w:rPr>
+                <w:vertAlign w:val="subscript"/>
+                <w:b/>
+              </w:rPr>
+              <w:t xml:space="preserve">3</w:t>
+            </w:r>
+          </w:p>
+        </w:tc>
+        <w:tc>
+          <w:p>
+            <w:pPr>
+              <w:pStyle w:val="Compact"/>
+              <w:jc w:val="left"/>
+            </w:pPr>
+            <w:r>
+              <w:t xml:space="preserve">3</w:t>
+            </w:r>
+          </w:p>
+        </w:tc>
+        <w:tc>
+          <w:p>
+            <w:pPr>
+              <w:pStyle w:val="Compact"/>
+              <w:jc w:val="left"/>
+            </w:pPr>
+            <w:r>
+              <w:t xml:space="preserve">10</w:t>
+            </w:r>
+          </w:p>
+        </w:tc>
+        <w:tc>
+          <w:p>
+            <w:pPr>
+              <w:pStyle w:val="Compact"/>
+              <w:jc w:val="left"/>
+            </w:pPr>
+            <w:r>
+              <w:t xml:space="preserve">1</w:t>
+            </w:r>
+          </w:p>
+        </w:tc>
+        <w:tc>
+          <w:p>
+            <w:pPr>
+              <w:pStyle w:val="Compact"/>
+              <w:jc w:val="left"/>
+            </w:pPr>
+            <w:r>
+              <w:t xml:space="preserve">0</w:t>
+            </w:r>
+          </w:p>
+        </w:tc>
+        <w:tc>
+          <w:p>
+            <w:pPr>
+              <w:pStyle w:val="Compact"/>
+              <w:jc w:val="left"/>
+            </w:pPr>
+            <w:r>
+              <w:t xml:space="preserve">0</w:t>
+            </w:r>
+          </w:p>
+        </w:tc>
+        <w:tc>
+          <w:p>
+            <w:pPr>
+              <w:pStyle w:val="Compact"/>
+              <w:jc w:val="left"/>
+            </w:pPr>
+            <w:r>
+              <w:t xml:space="preserve">0</w:t>
+            </w:r>
+          </w:p>
+        </w:tc>
+        <w:tc>
+          <w:p>
+            <w:pPr>
+              <w:pStyle w:val="Compact"/>
+              <w:jc w:val="left"/>
+            </w:pPr>
+            <w:r>
+              <w:t xml:space="preserve">330</w:t>
+            </w:r>
+          </w:p>
+        </w:tc>
+      </w:tr>
+      <w:tr>
+        <w:tc>
+          <w:p>
+            <w:pPr>
+              <w:pStyle w:val="Compact"/>
+              <w:jc w:val="left"/>
+            </w:pPr>
+            <w:r>
+              <w:rPr>
+                <w:b/>
+              </w:rPr>
+              <w:t xml:space="preserve">x</w:t>
+            </w:r>
+            <w:r>
+              <w:rPr>
+                <w:vertAlign w:val="subscript"/>
+                <w:b/>
+              </w:rPr>
+              <w:t xml:space="preserve">4</w:t>
+            </w:r>
+          </w:p>
+        </w:tc>
+        <w:tc>
+          <w:p>
+            <w:pPr>
+              <w:pStyle w:val="Compact"/>
+              <w:jc w:val="left"/>
+            </w:pPr>
+            <w:r>
+              <w:t xml:space="preserve">16</w:t>
+            </w:r>
+          </w:p>
+        </w:tc>
+        <w:tc>
+          <w:p>
+            <w:pPr>
+              <w:pStyle w:val="Compact"/>
+              <w:jc w:val="left"/>
+            </w:pPr>
+            <w:r>
+              <w:t xml:space="preserve">4</w:t>
+            </w:r>
+          </w:p>
+        </w:tc>
+        <w:tc>
+          <w:p>
+            <w:pPr>
+              <w:pStyle w:val="Compact"/>
+              <w:jc w:val="left"/>
+            </w:pPr>
+            <w:r>
+              <w:t xml:space="preserve">0</w:t>
+            </w:r>
+          </w:p>
+        </w:tc>
+        <w:tc>
+          <w:p>
+            <w:pPr>
+              <w:pStyle w:val="Compact"/>
+              <w:jc w:val="left"/>
+            </w:pPr>
+            <w:r>
+              <w:t xml:space="preserve">1</w:t>
+            </w:r>
+          </w:p>
+        </w:tc>
+        <w:tc>
+          <w:p>
+            <w:pPr>
+              <w:pStyle w:val="Compact"/>
+              <w:jc w:val="left"/>
+            </w:pPr>
+            <w:r>
+              <w:t xml:space="preserve">0</w:t>
+            </w:r>
+          </w:p>
+        </w:tc>
+        <w:tc>
+          <w:p>
+            <w:pPr>
+              <w:pStyle w:val="Compact"/>
+              <w:jc w:val="left"/>
+            </w:pPr>
+            <w:r>
+              <w:t xml:space="preserve">0</w:t>
+            </w:r>
+          </w:p>
+        </w:tc>
+        <w:tc>
+          <w:p>
+            <w:pPr>
+              <w:pStyle w:val="Compact"/>
+              <w:jc w:val="left"/>
+            </w:pPr>
+            <w:r>
+              <w:t xml:space="preserve">400</w:t>
+            </w:r>
+          </w:p>
+        </w:tc>
+      </w:tr>
+      <w:tr>
+        <w:tc>
+          <w:p>
+            <w:pPr>
+              <w:pStyle w:val="Compact"/>
+              <w:jc w:val="left"/>
+            </w:pPr>
+            <w:r>
+              <w:rPr>
+                <w:b/>
+              </w:rPr>
+              <w:t xml:space="preserve">x</w:t>
+            </w:r>
+            <w:r>
+              <w:rPr>
+                <w:vertAlign w:val="subscript"/>
+                <w:b/>
+              </w:rPr>
+              <w:t xml:space="preserve">5</w:t>
+            </w:r>
+          </w:p>
+        </w:tc>
+        <w:tc>
+          <w:p>
+            <w:pPr>
+              <w:pStyle w:val="Compact"/>
+              <w:jc w:val="left"/>
+            </w:pPr>
+            <w:r>
+              <w:t xml:space="preserve">6</w:t>
+            </w:r>
+          </w:p>
+        </w:tc>
+        <w:tc>
+          <w:p>
+            <w:pPr>
+              <w:pStyle w:val="Compact"/>
+              <w:jc w:val="left"/>
+            </w:pPr>
+            <w:r>
+              <w:t xml:space="preserve">6</w:t>
+            </w:r>
+          </w:p>
+        </w:tc>
+        <w:tc>
+          <w:p>
+            <w:pPr>
+              <w:pStyle w:val="Compact"/>
+              <w:jc w:val="left"/>
+            </w:pPr>
+            <w:r>
+              <w:t xml:space="preserve">0</w:t>
+            </w:r>
+          </w:p>
+        </w:tc>
+        <w:tc>
+          <w:p>
+            <w:pPr>
+              <w:pStyle w:val="Compact"/>
+              <w:jc w:val="left"/>
+            </w:pPr>
+            <w:r>
+              <w:t xml:space="preserve">0</w:t>
+            </w:r>
+          </w:p>
+        </w:tc>
+        <w:tc>
+          <w:p>
+            <w:pPr>
+              <w:pStyle w:val="Compact"/>
+              <w:jc w:val="left"/>
+            </w:pPr>
+            <w:r>
+              <w:t xml:space="preserve">1</w:t>
+            </w:r>
+          </w:p>
+        </w:tc>
+        <w:tc>
+          <w:p>
+            <w:pPr>
+              <w:pStyle w:val="Compact"/>
+              <w:jc w:val="left"/>
+            </w:pPr>
+            <w:r>
+              <w:t xml:space="preserve">0</w:t>
+            </w:r>
+          </w:p>
+        </w:tc>
+        <w:tc>
+          <w:p>
+            <w:pPr>
+              <w:pStyle w:val="Compact"/>
+              <w:jc w:val="left"/>
+            </w:pPr>
+            <w:r>
+              <w:t xml:space="preserve">240</w:t>
+            </w:r>
+          </w:p>
+        </w:tc>
+      </w:tr>
+      <w:tr>
+        <w:tc>
+          <w:p>
+            <w:pPr>
+              <w:pStyle w:val="Compact"/>
+              <w:jc w:val="left"/>
+            </w:pPr>
+            <w:r>
+              <w:rPr>
+                <w:b/>
+              </w:rPr>
+              <w:t xml:space="preserve">x</w:t>
+            </w:r>
+            <w:r>
+              <w:rPr>
+                <w:vertAlign w:val="subscript"/>
+                <w:b/>
+              </w:rPr>
+              <w:t xml:space="preserve">6</w:t>
+            </w:r>
+          </w:p>
+        </w:tc>
+        <w:tc>
+          <w:p>
+            <w:pPr>
+              <w:pStyle w:val="Compact"/>
+              <w:jc w:val="left"/>
+            </w:pPr>
+            <w:r>
+              <w:t xml:space="preserve">0</w:t>
+            </w:r>
+          </w:p>
+        </w:tc>
+        <w:tc>
+          <w:p>
+            <w:pPr>
+              <w:pStyle w:val="Compact"/>
+              <w:jc w:val="left"/>
+            </w:pPr>
+            <w:r>
+              <w:t xml:space="preserve">-1</w:t>
+            </w:r>
+          </w:p>
+        </w:tc>
+        <w:tc>
+          <w:p>
+            <w:pPr>
+              <w:pStyle w:val="Compact"/>
+              <w:jc w:val="left"/>
+            </w:pPr>
+            <w:r>
+              <w:t xml:space="preserve">0</w:t>
+            </w:r>
+          </w:p>
+        </w:tc>
+        <w:tc>
+          <w:p>
+            <w:pPr>
+              <w:pStyle w:val="Compact"/>
+              <w:jc w:val="left"/>
+            </w:pPr>
+            <w:r>
+              <w:t xml:space="preserve">0</w:t>
+            </w:r>
+          </w:p>
+        </w:tc>
+        <w:tc>
+          <w:p>
+            <w:pPr>
+              <w:pStyle w:val="Compact"/>
+              <w:jc w:val="left"/>
+            </w:pPr>
+            <w:r>
+              <w:t xml:space="preserve">0</w:t>
+            </w:r>
+          </w:p>
+        </w:tc>
+        <w:tc>
+          <w:p>
+            <w:pPr>
+              <w:pStyle w:val="Compact"/>
+              <w:jc w:val="left"/>
+            </w:pPr>
+            <w:r>
+              <w:t xml:space="preserve">1</w:t>
+            </w:r>
+          </w:p>
+        </w:tc>
+        <w:tc>
+          <w:p>
+            <w:pPr>
+              <w:pStyle w:val="Compact"/>
+              <w:jc w:val="left"/>
+            </w:pPr>
+            <w:r>
+              <w:t xml:space="preserve">12</w:t>
+            </w:r>
+          </w:p>
+        </w:tc>
+      </w:tr>
+    </w:tbl>
+    <w:p>
+      <m:oMathPara>
+        <m:oMathParaPr>
+          <m:jc m:val="center"/>
+        </m:oMathParaPr>
+        <m:oMath>
+          <m:sSub>
+            <m:e>
+              <m:bar>
+                <m:barPr>
+                  <m:pos m:val="top"/>
+                </m:barPr>
+                <m:e>
+                  <m:r>
+                    <m:rPr>
+                      <m:sty m:val="p"/>
+                    </m:rPr>
+                    <m:t>x</m:t>
+                  </m:r>
+                </m:e>
+              </m:bar>
+            </m:e>
+            <m:sub>
+              <m:r>
+                <m:rPr>
+                  <m:sty m:val="p"/>
+                </m:rPr>
+                <m:t>опор</m:t>
+              </m:r>
+            </m:sub>
+          </m:sSub>
+          <m:r>
+            <m:rPr>
+              <m:sty m:val="p"/>
+            </m:rPr>
+            <m:t>=</m:t>
+          </m:r>
+          <m:r>
+            <m:rPr>
+              <m:sty m:val="p"/>
+            </m:rPr>
+            <m:t>(</m:t>
+          </m:r>
+          <m:r>
+            <m:rPr>
+              <m:sty m:val="p"/>
+            </m:rPr>
+            <m:t>0</m:t>
+          </m:r>
+          <m:r>
+            <m:rPr>
+              <m:sty m:val="p"/>
+            </m:rPr>
+            <m:t>;</m:t>
+          </m:r>
+          <m:r>
+            <m:rPr>
+              <m:sty m:val="p"/>
+            </m:rPr>
+            <m:t>0</m:t>
+          </m:r>
+          <m:r>
+            <m:rPr>
+              <m:sty m:val="p"/>
+            </m:rPr>
+            <m:t>;</m:t>
+          </m:r>
+          <m:r>
+            <m:rPr>
+              <m:sty m:val="p"/>
+            </m:rPr>
+            <m:t>330</m:t>
+          </m:r>
+          <m:r>
+            <m:rPr>
+              <m:sty m:val="p"/>
+            </m:rPr>
+            <m:t>;</m:t>
+          </m:r>
+          <m:r>
+            <m:rPr>
+              <m:sty m:val="p"/>
+            </m:rPr>
+            <m:t>400</m:t>
+          </m:r>
+          <m:r>
+            <m:rPr>
+              <m:sty m:val="p"/>
+            </m:rPr>
+            <m:t>;</m:t>
+          </m:r>
+          <m:r>
+            <m:rPr>
+              <m:sty m:val="p"/>
+            </m:rPr>
+            <m:t>20</m:t>
+          </m:r>
+          <m:r>
+            <m:rPr>
+              <m:sty m:val="p"/>
+            </m:rPr>
+            <m:t>;</m:t>
+          </m:r>
+          <m:r>
+            <m:rPr>
+              <m:sty m:val="p"/>
+            </m:rPr>
+            <m:t>12</m:t>
+          </m:r>
+          <m:r>
+            <m:rPr>
+              <m:sty m:val="p"/>
+            </m:rPr>
+            <m:t>)</m:t>
+          </m:r>
+        </m:oMath>
+      </m:oMathPara>
+    </w:p>
+    <w:p>
+      <w:r>
+        <w:t xml:space="preserve">Проверим данное решение на оптимальность, для этого найдем свободные переменные в симплексной таблице. Вычисления представлены в файле</w:t>
       </w:r>
       <w:r>
         <w:t xml:space="preserve"> </w:t>
@@ -2400,11 +3105,205 @@
       </w:r>
     </w:p>
     <w:p>
+      <w:r>
+        <w:drawing>
+          <wp:inline>
+            <wp:extent cx="5440680" cy="1404959"/>
+            <wp:effectExtent b="0" l="0" r="0" t="0"/>
+            <wp:docPr descr="" id="1" name="Picture"/>
+            <a:graphic>
+              <a:graphicData uri="http://schemas.openxmlformats.org/drawingml/2006/picture">
+                <pic:pic>
+                  <pic:nvPicPr>
+                    <pic:cNvPr descr="fig/lp1_1.png" id="0" name="Picture"/>
+                    <pic:cNvPicPr>
+                      <a:picLocks noChangeArrowheads="1" noChangeAspect="1"/>
+                    </pic:cNvPicPr>
+                  </pic:nvPicPr>
+                  <pic:blipFill>
+                    <a:blip r:embed="rId29"/>
+                    <a:stretch>
+                      <a:fillRect/>
+                    </a:stretch>
+                  </pic:blipFill>
+                  <pic:spPr bwMode="auto">
+                    <a:xfrm>
+                      <a:off x="0" y="0"/>
+                      <a:ext cx="5440680" cy="1404959"/>
+                    </a:xfrm>
+                    <a:prstGeom prst="rect">
+                      <a:avLst/>
+                    </a:prstGeom>
+                    <a:noFill/>
+                    <a:ln w="9525">
+                      <a:noFill/>
+                      <a:headEnd/>
+                      <a:tailEnd/>
+                    </a:ln>
+                  </pic:spPr>
+                </pic:pic>
+              </a:graphicData>
+            </a:graphic>
+          </wp:inline>
+        </w:drawing>
+      </w:r>
+    </w:p>
+    <w:p>
+      <w:r>
+        <w:t xml:space="preserve">Данное решение не оптимально, поскольку в нижней строчке есть отрицательные значения. Поскольку имеются положительные коэффициенты, решение можно улучшить, для этого введем в базис переменную x</w:t>
+      </w:r>
+      <w:r>
+        <w:rPr>
+          <w:vertAlign w:val="subscript"/>
+        </w:rPr>
+        <w:t xml:space="preserve">2</w:t>
+      </w:r>
+      <w:r>
+        <w:t xml:space="preserve">. Так как в колонке x</w:t>
+      </w:r>
+      <w:r>
+        <w:rPr>
+          <w:vertAlign w:val="subscript"/>
+        </w:rPr>
+        <w:t xml:space="preserve">2</w:t>
+      </w:r>
+      <w:r>
+        <w:t xml:space="preserve"> </w:t>
+      </w:r>
+      <w:r>
+        <w:t xml:space="preserve">имеется несколько положительных коэффициентов, то определяем отношение свободного члена b</w:t>
+      </w:r>
+      <w:r>
+        <w:rPr>
+          <w:vertAlign w:val="subscript"/>
+        </w:rPr>
+        <w:t xml:space="preserve">i</w:t>
+      </w:r>
+      <w:r>
+        <w:t xml:space="preserve"> </w:t>
+      </w:r>
+      <w:r>
+        <w:t xml:space="preserve">к соответсвующим коэффициентам в данной колонке и выбираем наименьший результат.</w:t>
+      </w:r>
+    </w:p>
+    <w:p>
+      <w:r>
+        <w:t xml:space="preserve">Преобразуем таблицу и повторим расчет.</w:t>
+      </w:r>
+    </w:p>
+    <w:p>
+      <w:r>
+        <w:drawing>
+          <wp:inline>
+            <wp:extent cx="5440680" cy="1404959"/>
+            <wp:effectExtent b="0" l="0" r="0" t="0"/>
+            <wp:docPr descr="" id="1" name="Picture"/>
+            <a:graphic>
+              <a:graphicData uri="http://schemas.openxmlformats.org/drawingml/2006/picture">
+                <pic:pic>
+                  <pic:nvPicPr>
+                    <pic:cNvPr descr="fig/lp1_2.png" id="0" name="Picture"/>
+                    <pic:cNvPicPr>
+                      <a:picLocks noChangeArrowheads="1" noChangeAspect="1"/>
+                    </pic:cNvPicPr>
+                  </pic:nvPicPr>
+                  <pic:blipFill>
+                    <a:blip r:embed="rId30"/>
+                    <a:stretch>
+                      <a:fillRect/>
+                    </a:stretch>
+                  </pic:blipFill>
+                  <pic:spPr bwMode="auto">
+                    <a:xfrm>
+                      <a:off x="0" y="0"/>
+                      <a:ext cx="5440680" cy="1404959"/>
+                    </a:xfrm>
+                    <a:prstGeom prst="rect">
+                      <a:avLst/>
+                    </a:prstGeom>
+                    <a:noFill/>
+                    <a:ln w="9525">
+                      <a:noFill/>
+                      <a:headEnd/>
+                      <a:tailEnd/>
+                    </a:ln>
+                  </pic:spPr>
+                </pic:pic>
+              </a:graphicData>
+            </a:graphic>
+          </wp:inline>
+        </w:drawing>
+      </w:r>
+    </w:p>
+    <w:p>
+      <w:r>
+        <w:t xml:space="preserve">Данное решение не оптимально, поскольку в нижней строчке есть отрицательные значения. Поскольку имеются положительные коэффициенты, решение можно улучшить, для этого введем в базис переменную x</w:t>
+      </w:r>
+      <w:r>
+        <w:rPr>
+          <w:vertAlign w:val="subscript"/>
+        </w:rPr>
+        <w:t xml:space="preserve">1</w:t>
+      </w:r>
+      <w:r>
+        <w:t xml:space="preserve">.</w:t>
+      </w:r>
+    </w:p>
+    <w:p>
+      <w:r>
+        <w:drawing>
+          <wp:inline>
+            <wp:extent cx="5440680" cy="1409023"/>
+            <wp:effectExtent b="0" l="0" r="0" t="0"/>
+            <wp:docPr descr="" id="1" name="Picture"/>
+            <a:graphic>
+              <a:graphicData uri="http://schemas.openxmlformats.org/drawingml/2006/picture">
+                <pic:pic>
+                  <pic:nvPicPr>
+                    <pic:cNvPr descr="fig/lp1_3.png" id="0" name="Picture"/>
+                    <pic:cNvPicPr>
+                      <a:picLocks noChangeArrowheads="1" noChangeAspect="1"/>
+                    </pic:cNvPicPr>
+                  </pic:nvPicPr>
+                  <pic:blipFill>
+                    <a:blip r:embed="rId31"/>
+                    <a:stretch>
+                      <a:fillRect/>
+                    </a:stretch>
+                  </pic:blipFill>
+                  <pic:spPr bwMode="auto">
+                    <a:xfrm>
+                      <a:off x="0" y="0"/>
+                      <a:ext cx="5440680" cy="1409023"/>
+                    </a:xfrm>
+                    <a:prstGeom prst="rect">
+                      <a:avLst/>
+                    </a:prstGeom>
+                    <a:noFill/>
+                    <a:ln w="9525">
+                      <a:noFill/>
+                      <a:headEnd/>
+                      <a:tailEnd/>
+                    </a:ln>
+                  </pic:spPr>
+                </pic:pic>
+              </a:graphicData>
+            </a:graphic>
+          </wp:inline>
+        </w:drawing>
+      </w:r>
+    </w:p>
+    <w:p>
+      <w:r>
+        <w:t xml:space="preserve">Полученное решение ( 10; 30) является оптимальным.</w:t>
+      </w:r>
+    </w:p>
+    <w:p>
       <w:pPr>
         <w:pStyle w:val="Heading3"/>
       </w:pPr>
-      <w:bookmarkStart w:id="29" w:name="---excel--libreoffice"/>
-      <w:bookmarkEnd w:id="29"/>
+      <w:bookmarkStart w:id="32" w:name="---excel--libreoffice"/>
+      <w:bookmarkEnd w:id="32"/>
       <w:r>
         <w:t xml:space="preserve">Решение с помощью Excel и LibreOffice</w:t>
       </w:r>
@@ -2431,7 +3330,7 @@
                     </pic:cNvPicPr>
                   </pic:nvPicPr>
                   <pic:blipFill>
-                    <a:blip r:embed="rId30"/>
+                    <a:blip r:embed="rId33"/>
                     <a:stretch>
                       <a:fillRect/>
                     </a:stretch>
@@ -2465,7 +3364,7 @@
       <w:r>
         <w:t xml:space="preserve"> </w:t>
       </w:r>
-      <w:hyperlink r:id="rId31">
+      <w:hyperlink r:id="rId34">
         <w:r>
           <w:rPr>
             <w:rStyle w:val="Link"/>
@@ -2483,8 +3382,8 @@
       <w:pPr>
         <w:pStyle w:val="Heading3"/>
       </w:pPr>
-      <w:bookmarkStart w:id="32" w:name="--r"/>
-      <w:bookmarkEnd w:id="32"/>
+      <w:bookmarkStart w:id="35" w:name="--r"/>
+      <w:bookmarkEnd w:id="35"/>
       <w:r>
         <w:t xml:space="preserve">Решение в R</w:t>
       </w:r>
@@ -2527,8 +3426,8 @@
       <w:pPr>
         <w:pStyle w:val="Heading4"/>
       </w:pPr>
-      <w:bookmarkStart w:id="33" w:name="---lpsolve"/>
-      <w:bookmarkEnd w:id="33"/>
+      <w:bookmarkStart w:id="36" w:name="---lpsolve"/>
+      <w:bookmarkEnd w:id="36"/>
       <w:r>
         <w:t xml:space="preserve">Решение с пакетом lpSolve</w:t>
       </w:r>
@@ -3421,8 +4320,8 @@
       <w:pPr>
         <w:pStyle w:val="Heading4"/>
       </w:pPr>
-      <w:bookmarkStart w:id="34" w:name="результат"/>
-      <w:bookmarkEnd w:id="34"/>
+      <w:bookmarkStart w:id="37" w:name="результат"/>
+      <w:bookmarkEnd w:id="37"/>
       <w:r>
         <w:t xml:space="preserve">Результат</w:t>
       </w:r>
@@ -3504,8 +4403,8 @@
       <w:pPr>
         <w:pStyle w:val="Heading4"/>
       </w:pPr>
-      <w:bookmarkStart w:id="35" w:name="---linprog"/>
-      <w:bookmarkEnd w:id="35"/>
+      <w:bookmarkStart w:id="38" w:name="---linprog"/>
+      <w:bookmarkEnd w:id="38"/>
       <w:r>
         <w:t xml:space="preserve">Решение с пакетом linprog</w:t>
       </w:r>
@@ -3799,8 +4698,8 @@
       <w:pPr>
         <w:pStyle w:val="Heading4"/>
       </w:pPr>
-      <w:bookmarkStart w:id="36" w:name="--"/>
-      <w:bookmarkEnd w:id="36"/>
+      <w:bookmarkStart w:id="39" w:name="--"/>
+      <w:bookmarkEnd w:id="39"/>
       <w:r>
         <w:t xml:space="preserve">Графическое представление решения</w:t>
       </w:r>
@@ -6077,7 +6976,7 @@
                     </pic:cNvPicPr>
                   </pic:nvPicPr>
                   <pic:blipFill>
-                    <a:blip r:embed="rId37"/>
+                    <a:blip r:embed="rId40"/>
                     <a:stretch>
                       <a:fillRect/>
                     </a:stretch>
@@ -6108,8 +7007,8 @@
       <w:pPr>
         <w:pStyle w:val="Heading4"/>
       </w:pPr>
-      <w:bookmarkStart w:id="38" w:name="---r"/>
-      <w:bookmarkEnd w:id="38"/>
+      <w:bookmarkStart w:id="41" w:name="---r"/>
+      <w:bookmarkEnd w:id="41"/>
       <w:r>
         <w:t xml:space="preserve">Информация о параметрах R</w:t>
       </w:r>
@@ -6397,7 +7296,7 @@
     </w:lvl>
   </w:abstractNum>
   <w:abstractNum w:abstractNumId="990">
-    <w:nsid w:val="8fef3208"/>
+    <w:nsid w:val="7299611c"/>
     <w:multiLevelType w:val="multilevel"/>
     <w:lvl w:ilvl="0">
       <w:numFmt w:val="bullet"/>
@@ -6478,7 +7377,7 @@
     </w:lvl>
   </w:abstractNum>
   <w:abstractNum w:abstractNumId="99411">
-    <w:nsid w:val="cc58061e"/>
+    <w:nsid w:val="39836411"/>
     <w:multiLevelType w:val="multilevel"/>
     <w:lvl w:ilvl="0">
       <w:start w:val="1"/>
@@ -6566,7 +7465,7 @@
     </w:lvl>
   </w:abstractNum>
   <w:abstractNum w:abstractNumId="99414">
-    <w:nsid w:val="b720562c"/>
+    <w:nsid w:val="7b627d45"/>
     <w:multiLevelType w:val="multilevel"/>
     <w:lvl w:ilvl="0">
       <w:start w:val="4"/>
@@ -6654,7 +7553,7 @@
     </w:lvl>
   </w:abstractNum>
   <w:abstractNum w:abstractNumId="991">
-    <w:nsid w:val="c8d625b8"/>
+    <w:nsid w:val="24394e73"/>
     <w:multiLevelType w:val="multilevel"/>
     <w:lvl w:ilvl="0">
       <w:numFmt w:val="bullet"/>

--- a/lp01.docx
+++ b/lp01.docx
@@ -7296,7 +7296,7 @@
     </w:lvl>
   </w:abstractNum>
   <w:abstractNum w:abstractNumId="990">
-    <w:nsid w:val="7299611c"/>
+    <w:nsid w:val="7c3c2b40"/>
     <w:multiLevelType w:val="multilevel"/>
     <w:lvl w:ilvl="0">
       <w:numFmt w:val="bullet"/>
@@ -7377,7 +7377,7 @@
     </w:lvl>
   </w:abstractNum>
   <w:abstractNum w:abstractNumId="99411">
-    <w:nsid w:val="39836411"/>
+    <w:nsid w:val="c478dde0"/>
     <w:multiLevelType w:val="multilevel"/>
     <w:lvl w:ilvl="0">
       <w:start w:val="1"/>
@@ -7465,7 +7465,7 @@
     </w:lvl>
   </w:abstractNum>
   <w:abstractNum w:abstractNumId="99414">
-    <w:nsid w:val="7b627d45"/>
+    <w:nsid w:val="eaa94fc4"/>
     <w:multiLevelType w:val="multilevel"/>
     <w:lvl w:ilvl="0">
       <w:start w:val="4"/>
@@ -7553,7 +7553,7 @@
     </w:lvl>
   </w:abstractNum>
   <w:abstractNum w:abstractNumId="991">
-    <w:nsid w:val="24394e73"/>
+    <w:nsid w:val="337dfcc4"/>
     <w:multiLevelType w:val="multilevel"/>
     <w:lvl w:ilvl="0">
       <w:numFmt w:val="bullet"/>
